--- a/пояснительная к курсовому проекту.docx
+++ b/пояснительная к курсовому проекту.docx
@@ -105,25 +105,7 @@
           <w:sz w:val="28"/>
           <w:szCs w:val="28"/>
         </w:rPr>
-        <w:t>Кафедра «</w:t>
-      </w:r>
-      <w:proofErr w:type="spellStart"/>
-      <w:r>
-        <w:rPr>
-          <w:color w:val="000000"/>
-          <w:sz w:val="28"/>
-          <w:szCs w:val="28"/>
-        </w:rPr>
-        <w:t>Инфокогнитивные</w:t>
-      </w:r>
-      <w:proofErr w:type="spellEnd"/>
-      <w:r>
-        <w:rPr>
-          <w:color w:val="000000"/>
-          <w:sz w:val="28"/>
-          <w:szCs w:val="28"/>
-        </w:rPr>
-        <w:t xml:space="preserve"> технологии»</w:t>
+        <w:t>Кафедра «Инфокогнитивные технологии»</w:t>
       </w:r>
     </w:p>
     <w:p>
@@ -185,18 +167,8 @@
           <w:iCs/>
           <w:szCs w:val="28"/>
         </w:rPr>
-        <w:t xml:space="preserve">Создание бота на Python для </w:t>
-      </w:r>
-      <w:proofErr w:type="spellStart"/>
-      <w:r>
-        <w:rPr>
-          <w:i/>
-          <w:iCs/>
-          <w:szCs w:val="28"/>
-        </w:rPr>
-        <w:t>Discord</w:t>
-      </w:r>
-      <w:proofErr w:type="spellEnd"/>
+        <w:t>Создание бота на Python для Discord</w:t>
+      </w:r>
       <w:r>
         <w:rPr>
           <w:i/>
@@ -1717,92 +1689,28 @@
     </w:p>
     <w:p>
       <w:r>
-        <w:t xml:space="preserve">Актуальность задачи разработки </w:t>
-      </w:r>
-      <w:proofErr w:type="spellStart"/>
-      <w:r>
-        <w:t>дискорд</w:t>
-      </w:r>
-      <w:proofErr w:type="spellEnd"/>
-      <w:r>
-        <w:t xml:space="preserve">-бота является неоспоримой, поскольку платформа </w:t>
-      </w:r>
-      <w:proofErr w:type="spellStart"/>
-      <w:r>
-        <w:t>Discord</w:t>
-      </w:r>
-      <w:proofErr w:type="spellEnd"/>
-      <w:r>
-        <w:t xml:space="preserve"> стала одним из самых популярных инструментов для общения и сотрудничества в сообществах, игровых гильдиях, учебных заведениях и многих других областях. Распространенность </w:t>
-      </w:r>
-      <w:proofErr w:type="spellStart"/>
-      <w:r>
-        <w:t>Discord</w:t>
-      </w:r>
-      <w:proofErr w:type="spellEnd"/>
-      <w:r>
-        <w:t xml:space="preserve"> продолжает расти, и она предлагает различные возможности для создания и поддержки ботов.</w:t>
-      </w:r>
-    </w:p>
-    <w:p>
-      <w:r>
-        <w:t xml:space="preserve">Вот несколько основных аргументов, подтверждающих актуальность разработки </w:t>
-      </w:r>
-      <w:proofErr w:type="spellStart"/>
-      <w:r>
-        <w:t>дискорд</w:t>
-      </w:r>
-      <w:proofErr w:type="spellEnd"/>
-      <w:r>
-        <w:t>-бота:</w:t>
-      </w:r>
-    </w:p>
-    <w:p>
-      <w:r>
-        <w:t xml:space="preserve">Улучшение управления сообществом: </w:t>
-      </w:r>
-      <w:proofErr w:type="spellStart"/>
-      <w:r>
-        <w:t>Дискорд</w:t>
-      </w:r>
-      <w:proofErr w:type="spellEnd"/>
-      <w:r>
-        <w:t>-боты предоставляют разнообразные функции, которые помогают управлять сообществом. Они могут автоматизировать административные задачи, предоставлять информацию о правилах и полезные ссылки, управлять ролями и разрешениями пользователей, а также модерировать чаты. Боты облегчают работу администраторов, помогая им поддерживать порядок и обеспечивать гармоничное взаимодействие в сообществе.</w:t>
-      </w:r>
-    </w:p>
-    <w:p>
-      <w:r>
-        <w:t xml:space="preserve">Игровые возможности: </w:t>
-      </w:r>
-      <w:proofErr w:type="spellStart"/>
-      <w:r>
-        <w:t>Discord</w:t>
-      </w:r>
-      <w:proofErr w:type="spellEnd"/>
-      <w:r>
-        <w:t xml:space="preserve"> широко используется игровыми сообществами, и </w:t>
-      </w:r>
-      <w:proofErr w:type="spellStart"/>
-      <w:r>
-        <w:t>дискорд</w:t>
-      </w:r>
-      <w:proofErr w:type="spellEnd"/>
-      <w:r>
-        <w:t>-боты могут значительно расширить игровой опыт пользователей. Они могут предоставлять информацию о игровых статистиках, помогать в организации мероприятий, предлагать игровые рекомендации, уведомлять о новостях и обновлениях, а также создавать уникальные игровые функции и мини-игры. Боты способны обогатить и усилить взаимодействие между игроками внутри сообществ.</w:t>
+        <w:t>Актуальность задачи разработки дискорд-бота является неоспоримой, поскольку платформа Discord стала одним из самых популярных инструментов для общения и сотрудничества в сообществах, игровых гильдиях, учебных заведениях и многих других областях. Распространенность Discord продолжает расти, и она предлагает различные возможности для создания и поддержки ботов.</w:t>
+      </w:r>
+    </w:p>
+    <w:p>
+      <w:r>
+        <w:t>Вот несколько основных аргументов, подтверждающих актуальность разработки дискорд-бота:</w:t>
+      </w:r>
+    </w:p>
+    <w:p>
+      <w:r>
+        <w:t>Улучшение управления сообществом: Дискорд-боты предоставляют разнообразные функции, которые помогают управлять сообществом. Они могут автоматизировать административные задачи, предоставлять информацию о правилах и полезные ссылки, управлять ролями и разрешениями пользователей, а также модерировать чаты. Боты облегчают работу администраторов, помогая им поддерживать порядок и обеспечивать гармоничное взаимодействие в сообществе.</w:t>
+      </w:r>
+    </w:p>
+    <w:p>
+      <w:r>
+        <w:t>Игровые возможности: Discord широко используется игровыми сообществами, и дискорд-боты могут значительно расширить игровой опыт пользователей. Они могут предоставлять информацию о игровых статистиках, помогать в организации мероприятий, предлагать игровые рекомендации, уведомлять о новостях и обновлениях, а также создавать уникальные игровые функции и мини-игры. Боты способны обогатить и усилить взаимодействие между игроками внутри сообществ.</w:t>
       </w:r>
     </w:p>
     <w:p>
       <w:r>
         <w:lastRenderedPageBreak/>
-        <w:t xml:space="preserve">Учебные и информационные ресурсы: </w:t>
-      </w:r>
-      <w:proofErr w:type="spellStart"/>
-      <w:r>
-        <w:t>Дискорд</w:t>
-      </w:r>
-      <w:proofErr w:type="spellEnd"/>
-      <w:r>
-        <w:t>-боты могут быть полезными инструментами для образовательных учреждений и других организаций, предоставляющих информацию и ресурсы. Они могут отвечать на вопросы пользователей, предлагать образовательный контент, проводить тестирование и оценку знаний, а также предоставлять учебные материалы и ссылки.</w:t>
+        <w:t>Учебные и информационные ресурсы: Дискорд-боты могут быть полезными инструментами для образовательных учреждений и других организаций, предоставляющих информацию и ресурсы. Они могут отвечать на вопросы пользователей, предлагать образовательный контент, проводить тестирование и оценку знаний, а также предоставлять учебные материалы и ссылки.</w:t>
       </w:r>
     </w:p>
     <w:p>
@@ -1977,13 +1885,8 @@
         <w:ind w:left="0" w:firstLine="709"/>
       </w:pPr>
       <w:r>
-        <w:t xml:space="preserve">Команда для поиска видео на </w:t>
-      </w:r>
-      <w:proofErr w:type="spellStart"/>
-      <w:r>
-        <w:t>ютуб</w:t>
-      </w:r>
-      <w:proofErr w:type="spellEnd"/>
+        <w:t>Команда для поиска видео на ютуб</w:t>
+      </w:r>
       <w:r>
         <w:t>.</w:t>
       </w:r>
@@ -2048,14 +1951,12 @@
       <w:r>
         <w:t xml:space="preserve">Команда для обращения к чату </w:t>
       </w:r>
-      <w:proofErr w:type="spellStart"/>
       <w:r>
         <w:rPr>
           <w:lang w:val="en-US"/>
         </w:rPr>
         <w:t>OpenIA</w:t>
       </w:r>
-      <w:proofErr w:type="spellEnd"/>
       <w:r>
         <w:t>.</w:t>
       </w:r>
@@ -2102,13 +2003,8 @@
         <w:ind w:left="0" w:firstLine="709"/>
       </w:pPr>
       <w:r>
-        <w:t xml:space="preserve">Команда для системы </w:t>
-      </w:r>
-      <w:proofErr w:type="spellStart"/>
-      <w:r>
-        <w:t>тикетов</w:t>
-      </w:r>
-      <w:proofErr w:type="spellEnd"/>
+        <w:t>Команда для системы тикетов</w:t>
+      </w:r>
       <w:r>
         <w:t>.</w:t>
       </w:r>
@@ -2277,32 +2173,9 @@
     </w:p>
     <w:p>
       <w:pPr>
-        <w:spacing w:after="160" w:line="259" w:lineRule="auto"/>
-        <w:ind w:firstLine="0"/>
-        <w:jc w:val="left"/>
-      </w:pPr>
-      <w:r>
-        <w:br w:type="page"/>
-      </w:r>
-    </w:p>
-    <w:p>
-      <w:pPr>
-        <w:pStyle w:val="1"/>
-        <w:numPr>
-          <w:ilvl w:val="0"/>
-          <w:numId w:val="14"/>
-        </w:numPr>
-        <w:ind w:left="0" w:firstLine="0"/>
-      </w:pPr>
-      <w:bookmarkStart w:id="4" w:name="_Toc138788744"/>
-      <w:r>
-        <w:lastRenderedPageBreak/>
-        <w:t xml:space="preserve">Общие принципы работы </w:t>
-      </w:r>
-      <w:r>
-        <w:t>бота и функционал</w:t>
-      </w:r>
-      <w:bookmarkEnd w:id="4"/>
+        <w:pStyle w:val="a8"/>
+        <w:ind w:left="709"/>
+      </w:pPr>
     </w:p>
     <w:p>
       <w:pPr>
@@ -2318,123 +2191,254 @@
           <w:bCs/>
         </w:rPr>
       </w:pPr>
-      <w:bookmarkStart w:id="5" w:name="_Toc138788745"/>
       <w:r>
         <w:rPr>
           <w:b/>
           <w:bCs/>
         </w:rPr>
-        <w:t>Общие принципы работы</w:t>
-      </w:r>
-      <w:bookmarkEnd w:id="5"/>
-    </w:p>
-    <w:p>
-      <w:r>
-        <w:t xml:space="preserve">Общие принципы работы </w:t>
-      </w:r>
-      <w:proofErr w:type="spellStart"/>
-      <w:r>
-        <w:t>дискорд</w:t>
-      </w:r>
-      <w:proofErr w:type="spellEnd"/>
-      <w:r>
-        <w:t>-бота определяют основные принципы его функционирования и взаимодействия с пользователями. Вот несколько ключевых принципов:</w:t>
-      </w:r>
-    </w:p>
-    <w:p>
-      <w:r>
-        <w:t>Авторизация и доступ:</w:t>
-      </w:r>
-      <w:r>
-        <w:t xml:space="preserve"> д</w:t>
-      </w:r>
-      <w:r>
-        <w:t xml:space="preserve">ля работы бота на платформе </w:t>
-      </w:r>
-      <w:proofErr w:type="spellStart"/>
-      <w:r>
+        <w:t>Запуск проекта</w:t>
+      </w:r>
+    </w:p>
+    <w:p>
+      <w:r>
+        <w:t>Для запуска проекта требуется запустить код и после чего дождаться пока в консоль не высветиться надпись «</w:t>
+      </w:r>
+      <w:r>
+        <w:rPr>
+          <w:lang w:val="en-US"/>
+        </w:rPr>
+        <w:t>Pbot</w:t>
+      </w:r>
+      <w:r>
+        <w:t xml:space="preserve"> включен».</w:t>
+      </w:r>
+      <w:r>
+        <w:t xml:space="preserve"> Для запуска кода потребуется ПО «</w:t>
+      </w:r>
+      <w:r>
+        <w:rPr>
+          <w:lang w:val="en-US"/>
+        </w:rPr>
+        <w:t>VisualStudioCode</w:t>
+      </w:r>
+      <w:r>
+        <w:t>»</w:t>
+      </w:r>
+      <w:r>
+        <w:t xml:space="preserve">, </w:t>
+      </w:r>
+      <w:r>
+        <w:rPr>
+          <w:lang w:val="en-US"/>
+        </w:rPr>
+        <w:t>Python</w:t>
+      </w:r>
+      <w:r>
+        <w:t xml:space="preserve"> </w:t>
+      </w:r>
+      <w:r>
+        <w:t>последней версии</w:t>
+      </w:r>
+      <w:r>
+        <w:t xml:space="preserve">, </w:t>
+      </w:r>
+      <w:r>
+        <w:t>а также установить все библиотеки, использующиеся в проекте, а именно</w:t>
+      </w:r>
+      <w:r>
+        <w:t>:</w:t>
+      </w:r>
+    </w:p>
+    <w:p>
+      <w:pPr>
+        <w:pStyle w:val="a8"/>
+        <w:numPr>
+          <w:ilvl w:val="0"/>
+          <w:numId w:val="30"/>
+        </w:numPr>
+      </w:pPr>
+      <w:r>
+        <w:rPr>
+          <w:lang w:val="en-US"/>
+        </w:rPr>
         <w:t>Discord</w:t>
       </w:r>
-      <w:proofErr w:type="spellEnd"/>
-      <w:r>
-        <w:t xml:space="preserve"> необходимо получить авторизацию от пользователя или разрешение от администратора сервера. Бот должен иметь правильные разрешения и роли для выполнения требуемых функций, таких как отправка сообщений, управление каналами или модерация чата.</w:t>
-      </w:r>
-    </w:p>
-    <w:p>
-      <w:r>
-        <w:t xml:space="preserve">Обработка команд: </w:t>
-      </w:r>
-      <w:r>
-        <w:t>б</w:t>
-      </w:r>
-      <w:r>
-        <w:t>от должен быть способен обрабатывать команды, введенные пользователями. Это может быть символ или ключевое слово, сопровождаемое определенной командой или запросом. Бот анализирует ввод пользователя и выполняет соответствующие действия, например, отвечает на вопросы, выполняет поиск информации.</w:t>
-      </w:r>
-    </w:p>
-    <w:p>
-      <w:r>
-        <w:t xml:space="preserve">Реакции на события: </w:t>
-      </w:r>
-      <w:r>
-        <w:t>б</w:t>
-      </w:r>
-      <w:r>
-        <w:t xml:space="preserve">от может быть настроен на реагирование на определенные события, происходящие на сервере </w:t>
-      </w:r>
-      <w:proofErr w:type="spellStart"/>
-      <w:r>
-        <w:t>Discord</w:t>
-      </w:r>
-      <w:proofErr w:type="spellEnd"/>
-      <w:r>
-        <w:t>. Это могут быть новые сообщения, присоединение или выход участника, изменение настроек сервера. Бот может отслеживать такие события и выполнять действия в соответствии с ними, например, приветствовать новых участников, отслеживать активность пользователей или автоматически реагировать на определенные ключевые слова.</w:t>
-      </w:r>
-    </w:p>
-    <w:p>
-      <w:r>
-        <w:t xml:space="preserve">Взаимодействие с API и сервисами: </w:t>
-      </w:r>
-      <w:r>
-        <w:t>б</w:t>
-      </w:r>
-      <w:r>
-        <w:t>от может использовать API (интерфейсы программирования приложений) для взаимодействия с другими сервисами и получения дополнительных данных. Интеграция с API расширяет функциональность бота и позволяет ему предоставлять более полезную информацию и услуги.</w:t>
-      </w:r>
-    </w:p>
-    <w:p>
-      <w:r>
-        <w:t xml:space="preserve">Хранение данных: </w:t>
-      </w:r>
-      <w:r>
-        <w:t>б</w:t>
-      </w:r>
-      <w:r>
-        <w:t>от может сохранять и использовать данные для выполнения различных задач. Бот должен иметь систему хранения данных, которая обеспечивает безопасность и конфиденциальность информации.</w:t>
-      </w:r>
-    </w:p>
-    <w:p>
+      <w:r>
+        <w:rPr>
+          <w:lang w:val="en-US"/>
+        </w:rPr>
+        <w:t>.</w:t>
+      </w:r>
+    </w:p>
+    <w:p>
+      <w:pPr>
+        <w:pStyle w:val="a8"/>
+        <w:numPr>
+          <w:ilvl w:val="0"/>
+          <w:numId w:val="30"/>
+        </w:numPr>
+      </w:pPr>
+      <w:r>
+        <w:rPr>
+          <w:lang w:val="en-US"/>
+        </w:rPr>
+        <w:t xml:space="preserve">Discord.ui. </w:t>
+      </w:r>
+    </w:p>
+    <w:p>
+      <w:pPr>
+        <w:pStyle w:val="a8"/>
+        <w:numPr>
+          <w:ilvl w:val="0"/>
+          <w:numId w:val="30"/>
+        </w:numPr>
+      </w:pPr>
+      <w:r>
+        <w:rPr>
+          <w:lang w:val="en-US"/>
+        </w:rPr>
+        <w:t>Discord.ext.</w:t>
+      </w:r>
+    </w:p>
+    <w:p>
+      <w:pPr>
+        <w:pStyle w:val="a8"/>
+        <w:numPr>
+          <w:ilvl w:val="0"/>
+          <w:numId w:val="30"/>
+        </w:numPr>
+      </w:pPr>
+      <w:r>
+        <w:rPr>
+          <w:lang w:val="en-US"/>
+        </w:rPr>
+        <w:t>Googletrans.</w:t>
+      </w:r>
+    </w:p>
+    <w:p>
+      <w:pPr>
+        <w:pStyle w:val="a8"/>
+        <w:numPr>
+          <w:ilvl w:val="0"/>
+          <w:numId w:val="30"/>
+        </w:numPr>
+      </w:pPr>
+      <w:r>
+        <w:rPr>
+          <w:lang w:val="en-US"/>
+        </w:rPr>
+        <w:t>Pytils.</w:t>
+      </w:r>
+    </w:p>
+    <w:p>
+      <w:pPr>
+        <w:pStyle w:val="a8"/>
+        <w:numPr>
+          <w:ilvl w:val="0"/>
+          <w:numId w:val="30"/>
+        </w:numPr>
+      </w:pPr>
+      <w:r>
+        <w:rPr>
+          <w:lang w:val="en-US"/>
+        </w:rPr>
+        <w:t>Datetime.</w:t>
+      </w:r>
+    </w:p>
+    <w:p>
+      <w:pPr>
+        <w:pStyle w:val="a8"/>
+        <w:numPr>
+          <w:ilvl w:val="0"/>
+          <w:numId w:val="30"/>
+        </w:numPr>
+      </w:pPr>
+      <w:r>
+        <w:rPr>
+          <w:lang w:val="en-US"/>
+        </w:rPr>
+        <w:t>Googleapiclient.discovery.</w:t>
+      </w:r>
+    </w:p>
+    <w:p>
+      <w:pPr>
+        <w:pStyle w:val="a8"/>
+        <w:numPr>
+          <w:ilvl w:val="0"/>
+          <w:numId w:val="30"/>
+        </w:numPr>
+      </w:pPr>
+      <w:r>
+        <w:rPr>
+          <w:lang w:val="en-US"/>
+        </w:rPr>
+        <w:t>Asyncio.</w:t>
+      </w:r>
+    </w:p>
+    <w:p>
+      <w:pPr>
+        <w:pStyle w:val="a8"/>
+        <w:numPr>
+          <w:ilvl w:val="0"/>
+          <w:numId w:val="30"/>
+        </w:numPr>
+      </w:pPr>
+      <w:r>
+        <w:rPr>
+          <w:lang w:val="en-US"/>
+        </w:rPr>
+        <w:t>Openia.</w:t>
+      </w:r>
+    </w:p>
+    <w:p>
+      <w:pPr>
+        <w:pStyle w:val="a8"/>
+        <w:numPr>
+          <w:ilvl w:val="0"/>
+          <w:numId w:val="30"/>
+        </w:numPr>
+      </w:pPr>
+      <w:r>
+        <w:rPr>
+          <w:lang w:val="en-US"/>
+        </w:rPr>
+        <w:t>JSON.</w:t>
+      </w:r>
+    </w:p>
+    <w:p>
+      <w:pPr>
+        <w:ind w:left="709" w:firstLine="0"/>
+      </w:pPr>
+    </w:p>
+    <w:p>
+      <w:pPr>
+        <w:spacing w:after="160" w:line="259" w:lineRule="auto"/>
+        <w:ind w:firstLine="0"/>
+        <w:jc w:val="left"/>
+      </w:pPr>
+      <w:r>
+        <w:br w:type="page"/>
+      </w:r>
+    </w:p>
+    <w:p>
+      <w:pPr>
+        <w:pStyle w:val="1"/>
+        <w:numPr>
+          <w:ilvl w:val="0"/>
+          <w:numId w:val="14"/>
+        </w:numPr>
+        <w:ind w:left="0" w:firstLine="0"/>
+      </w:pPr>
+      <w:bookmarkStart w:id="4" w:name="_Toc138788744"/>
       <w:r>
         <w:lastRenderedPageBreak/>
         <w:t xml:space="preserve">Общие принципы работы </w:t>
       </w:r>
-      <w:proofErr w:type="spellStart"/>
-      <w:r>
-        <w:t>дискорд</w:t>
-      </w:r>
-      <w:proofErr w:type="spellEnd"/>
-      <w:r>
-        <w:t xml:space="preserve">-бота обеспечивают его функциональность, взаимодействие с пользователями и интеграцию с другими сервисами, что позволяет создать полезного и интерактивного помощника в сообществе </w:t>
-      </w:r>
-      <w:proofErr w:type="spellStart"/>
-      <w:r>
-        <w:t>Discord</w:t>
-      </w:r>
-      <w:proofErr w:type="spellEnd"/>
-      <w:r>
-        <w:t>.</w:t>
-      </w:r>
-    </w:p>
-    <w:p/>
+      <w:r>
+        <w:t>бота и функционал</w:t>
+      </w:r>
+      <w:bookmarkEnd w:id="4"/>
+    </w:p>
     <w:p>
       <w:pPr>
         <w:pStyle w:val="a8"/>
@@ -2449,27 +2453,110 @@
           <w:bCs/>
         </w:rPr>
       </w:pPr>
-      <w:bookmarkStart w:id="6" w:name="_Toc138788746"/>
+      <w:bookmarkStart w:id="5" w:name="_Toc138788745"/>
       <w:r>
         <w:rPr>
           <w:b/>
           <w:bCs/>
         </w:rPr>
+        <w:t>Общие принципы работы</w:t>
+      </w:r>
+      <w:bookmarkEnd w:id="5"/>
+    </w:p>
+    <w:p>
+      <w:r>
+        <w:t>Общие принципы работы дискорд-бота определяют основные принципы его функционирования и взаимодействия с пользователями. Вот несколько ключевых принципов:</w:t>
+      </w:r>
+    </w:p>
+    <w:p>
+      <w:r>
+        <w:t>Авторизация и доступ:</w:t>
+      </w:r>
+      <w:r>
+        <w:t xml:space="preserve"> д</w:t>
+      </w:r>
+      <w:r>
+        <w:t>ля работы бота на платформе Discord необходимо получить авторизацию от пользователя или разрешение от администратора сервера. Бот должен иметь правильные разрешения и роли для выполнения требуемых функций, таких как отправка сообщений, управление каналами или модерация чата.</w:t>
+      </w:r>
+    </w:p>
+    <w:p>
+      <w:r>
+        <w:t xml:space="preserve">Обработка команд: </w:t>
+      </w:r>
+      <w:r>
+        <w:t>б</w:t>
+      </w:r>
+      <w:r>
+        <w:t>от должен быть способен обрабатывать команды, введенные пользователями. Это может быть символ или ключевое слово, сопровождаемое определенной командой или запросом. Бот анализирует ввод пользователя и выполняет соответствующие действия, например, отвечает на вопросы, выполняет поиск информации.</w:t>
+      </w:r>
+    </w:p>
+    <w:p>
+      <w:r>
+        <w:t xml:space="preserve">Реакции на события: </w:t>
+      </w:r>
+      <w:r>
+        <w:t>б</w:t>
+      </w:r>
+      <w:r>
+        <w:t>от может быть настроен на реагирование на определенные события, происходящие на сервере Discord. Это могут быть новые сообщения, присоединение или выход участника, изменение настроек сервера. Бот может отслеживать такие события и выполнять действия в соответствии с ними, например, приветствовать новых участников, отслеживать активность пользователей или автоматически реагировать на определенные ключевые слова.</w:t>
+      </w:r>
+    </w:p>
+    <w:p>
+      <w:r>
+        <w:t xml:space="preserve">Взаимодействие с API и сервисами: </w:t>
+      </w:r>
+      <w:r>
+        <w:t>б</w:t>
+      </w:r>
+      <w:r>
+        <w:t>от может использовать API (интерфейсы программирования приложений) для взаимодействия с другими сервисами и получения дополнительных данных. Интеграция с API расширяет функциональность бота и позволяет ему предоставлять более полезную информацию и услуги.</w:t>
+      </w:r>
+    </w:p>
+    <w:p>
+      <w:r>
+        <w:t xml:space="preserve">Хранение данных: </w:t>
+      </w:r>
+      <w:r>
+        <w:t>б</w:t>
+      </w:r>
+      <w:r>
+        <w:t xml:space="preserve">от может сохранять и использовать данные для выполнения различных задач. </w:t>
+      </w:r>
+    </w:p>
+    <w:p>
+      <w:r>
+        <w:lastRenderedPageBreak/>
+        <w:t>Общие принципы работы дискорд-бота обеспечивают его функциональность, взаимодействие с пользователями и интеграцию с другими сервисами, что позволяет создать полезного и интерактивного помощника в сообществе Discord.</w:t>
+      </w:r>
+    </w:p>
+    <w:p/>
+    <w:p>
+      <w:pPr>
+        <w:pStyle w:val="a8"/>
+        <w:numPr>
+          <w:ilvl w:val="1"/>
+          <w:numId w:val="14"/>
+        </w:numPr>
+        <w:ind w:left="0" w:firstLine="709"/>
+        <w:outlineLvl w:val="1"/>
+        <w:rPr>
+          <w:b/>
+          <w:bCs/>
+        </w:rPr>
+      </w:pPr>
+      <w:bookmarkStart w:id="6" w:name="_Toc138788746"/>
+      <w:r>
+        <w:rPr>
+          <w:b/>
+          <w:bCs/>
+        </w:rPr>
         <w:t>Функционал</w:t>
       </w:r>
       <w:bookmarkEnd w:id="6"/>
     </w:p>
     <w:p>
       <w:r>
-        <w:t xml:space="preserve">К функционалу данного бота относятся ряд функций, которые помогают при работе с </w:t>
-      </w:r>
-      <w:proofErr w:type="spellStart"/>
-      <w:r>
-        <w:t>дискордом</w:t>
-      </w:r>
-      <w:proofErr w:type="spellEnd"/>
-      <w:r>
-        <w:t>.</w:t>
+        <w:t>К функционалу данного бота относятся ряд функций, которые помогают при работе с дискордом.</w:t>
       </w:r>
     </w:p>
     <w:p>
@@ -2551,15 +2638,7 @@
     </w:p>
     <w:p>
       <w:r>
-        <w:t xml:space="preserve">Для этого требуется отслеживать если бот на сервере если есть, то в ранее созданный JSON файл сохраняется </w:t>
-      </w:r>
-      <w:proofErr w:type="spellStart"/>
-      <w:r>
-        <w:t>id</w:t>
-      </w:r>
-      <w:proofErr w:type="spellEnd"/>
-      <w:r>
-        <w:t xml:space="preserve"> сервера и его префикс по стандарту это «!».</w:t>
+        <w:t>Для этого требуется отслеживать если бот на сервере если есть, то в ранее созданный JSON файл сохраняется id сервера и его префикс по стандарту это «!».</w:t>
       </w:r>
     </w:p>
     <w:p>
@@ -2608,15 +2687,7 @@
     </w:p>
     <w:p>
       <w:r>
-        <w:t xml:space="preserve">Если бот покидает сервер, то он удаляет всю информацию по тому серверу, с которого он вышел, это происходит путем сравнения статического </w:t>
-      </w:r>
-      <w:proofErr w:type="spellStart"/>
-      <w:r>
-        <w:t>id</w:t>
-      </w:r>
-      <w:proofErr w:type="spellEnd"/>
-      <w:r>
-        <w:t>.</w:t>
+        <w:t>Если бот покидает сервер, то он удаляет всю информацию по тому серверу, с которого он вышел, это происходит путем сравнения статического id.</w:t>
       </w:r>
     </w:p>
     <w:p>
@@ -2646,15 +2717,7 @@
         <w:t xml:space="preserve">Данная проверка требуется во избежание путаницы в префиксах на нескольких серверах. Проверка происходит </w:t>
       </w:r>
       <w:r>
-        <w:t xml:space="preserve">по статическому </w:t>
-      </w:r>
-      <w:proofErr w:type="spellStart"/>
-      <w:r>
-        <w:t>id</w:t>
-      </w:r>
-      <w:proofErr w:type="spellEnd"/>
-      <w:r>
-        <w:t xml:space="preserve"> сервера.</w:t>
+        <w:t>по статическому id сервера.</w:t>
       </w:r>
     </w:p>
     <w:p>
@@ -2709,13 +2772,8 @@
         <w:t>используется</w:t>
       </w:r>
       <w:r>
-        <w:t xml:space="preserve"> </w:t>
-      </w:r>
-      <w:proofErr w:type="spellStart"/>
-      <w:r>
-        <w:t>слеэш</w:t>
-      </w:r>
-      <w:proofErr w:type="spellEnd"/>
+        <w:t xml:space="preserve"> слеэш</w:t>
+      </w:r>
       <w:r>
         <w:t>-</w:t>
       </w:r>
@@ -2723,15 +2781,7 @@
         <w:t>коман</w:t>
       </w:r>
       <w:r>
-        <w:t xml:space="preserve">ды. Замена </w:t>
-      </w:r>
-      <w:proofErr w:type="spellStart"/>
-      <w:r>
-        <w:t>префиска</w:t>
-      </w:r>
-      <w:proofErr w:type="spellEnd"/>
-      <w:r>
-        <w:t xml:space="preserve"> происходит следующим образом. Человек использует команду и его просят написать желаемый пр</w:t>
+        <w:t>ды. Замена префиска происходит следующим образом. Человек использует команду и его просят написать желаемый пр</w:t>
       </w:r>
       <w:r>
         <w:t>е</w:t>
@@ -2802,36 +2852,30 @@
       <w:r>
         <w:t xml:space="preserve">: </w:t>
       </w:r>
-      <w:proofErr w:type="spellStart"/>
       <w:r>
         <w:rPr>
           <w:lang w:val="en-US"/>
         </w:rPr>
         <w:t>ghbdtn</w:t>
       </w:r>
-      <w:proofErr w:type="spellEnd"/>
       <w:r>
         <w:t xml:space="preserve"> </w:t>
       </w:r>
-      <w:proofErr w:type="spellStart"/>
       <w:r>
         <w:rPr>
           <w:lang w:val="en-US"/>
         </w:rPr>
         <w:t>rfr</w:t>
       </w:r>
-      <w:proofErr w:type="spellEnd"/>
       <w:r>
         <w:t xml:space="preserve"> </w:t>
       </w:r>
-      <w:proofErr w:type="spellStart"/>
       <w:r>
         <w:rPr>
           <w:lang w:val="en-US"/>
         </w:rPr>
         <w:t>ltkf</w:t>
       </w:r>
-      <w:proofErr w:type="spellEnd"/>
       <w:r>
         <w:t>.</w:t>
       </w:r>
@@ -2886,15 +2930,7 @@
         <w:t>путем подключения</w:t>
       </w:r>
       <w:r>
-        <w:t xml:space="preserve"> к API </w:t>
-      </w:r>
-      <w:proofErr w:type="spellStart"/>
-      <w:r>
-        <w:t>ютуба</w:t>
-      </w:r>
-      <w:proofErr w:type="spellEnd"/>
-      <w:r>
-        <w:t xml:space="preserve"> создает поисковой запрос после чего вам в личные сообщения отправляет ссылки </w:t>
+        <w:t xml:space="preserve"> к API ютуба создает поисковой запрос после чего вам в личные сообщения отправляет ссылки </w:t>
       </w:r>
       <w:r>
         <w:t>на те видео,</w:t>
@@ -3023,15 +3059,7 @@
     </w:p>
     <w:p>
       <w:r>
-        <w:t xml:space="preserve">Для работы данной команды требуется API от </w:t>
-      </w:r>
-      <w:proofErr w:type="spellStart"/>
-      <w:r>
-        <w:t>OpenIA</w:t>
-      </w:r>
-      <w:proofErr w:type="spellEnd"/>
-      <w:r>
-        <w:t>. При использовании команды введённый текст передается в чат GPT и после полученный ответ выдается в виде сообщения в чат от бота.</w:t>
+        <w:t>Для работы данной команды требуется API от OpenIA. При использовании команды введённый текст передается в чат GPT и после полученный ответ выдается в виде сообщения в чат от бота.</w:t>
       </w:r>
     </w:p>
     <w:p>
@@ -3107,17 +3135,8 @@
           <w:b/>
           <w:bCs/>
         </w:rPr>
-        <w:t xml:space="preserve"> </w:t>
-      </w:r>
-      <w:proofErr w:type="spellStart"/>
-      <w:r>
-        <w:rPr>
-          <w:b/>
-          <w:bCs/>
-        </w:rPr>
-        <w:t>Тикеты</w:t>
-      </w:r>
-      <w:proofErr w:type="spellEnd"/>
+        <w:t xml:space="preserve"> Тикеты</w:t>
+      </w:r>
     </w:p>
     <w:p>
       <w:r>
@@ -3175,15 +3194,7 @@
     </w:p>
     <w:p>
       <w:r>
-        <w:t xml:space="preserve">Данная команда выводит в чат кнопку </w:t>
-      </w:r>
-      <w:proofErr w:type="gramStart"/>
-      <w:r>
-        <w:t>при нажатии</w:t>
-      </w:r>
-      <w:proofErr w:type="gramEnd"/>
-      <w:r>
-        <w:t xml:space="preserve"> на которую вас переносит на доску </w:t>
+        <w:t xml:space="preserve">Данная команда выводит в чат кнопку при нажатии на которую вас переносит на доску </w:t>
       </w:r>
       <w:r>
         <w:rPr>
@@ -3270,15 +3281,7 @@
     </w:p>
     <w:p>
       <w:r>
-        <w:t xml:space="preserve">Данная команда предназначена для тэга студентов по определенной роли. При попытке </w:t>
-      </w:r>
-      <w:proofErr w:type="spellStart"/>
-      <w:r>
-        <w:t>тегнуть</w:t>
-      </w:r>
-      <w:proofErr w:type="spellEnd"/>
-      <w:r>
-        <w:t xml:space="preserve"> иную роль выдаст ошибку.</w:t>
+        <w:t>Данная команда предназначена для тэга студентов по определенной роли. При попытке тегнуть иную роль выдаст ошибку.</w:t>
       </w:r>
     </w:p>
     <w:p/>
@@ -3322,15 +3325,7 @@
     </w:p>
     <w:p>
       <w:r>
-        <w:t xml:space="preserve">Данная команда нужна для вывода статического </w:t>
-      </w:r>
-      <w:proofErr w:type="spellStart"/>
-      <w:r>
-        <w:t>id</w:t>
-      </w:r>
-      <w:proofErr w:type="spellEnd"/>
-      <w:r>
-        <w:t xml:space="preserve"> роли.</w:t>
+        <w:t>Данная команда нужна для вывода статического id роли.</w:t>
       </w:r>
     </w:p>
     <w:p>
@@ -3465,15 +3460,7 @@
     </w:p>
     <w:p>
       <w:r>
-        <w:t xml:space="preserve">Данная команда работает как обычный таймер. Бот вас </w:t>
-      </w:r>
-      <w:proofErr w:type="spellStart"/>
-      <w:r>
-        <w:t>тэгает</w:t>
-      </w:r>
-      <w:proofErr w:type="spellEnd"/>
-      <w:r>
-        <w:t xml:space="preserve"> через указанное вами время.</w:t>
+        <w:t>Данная команда работает как обычный таймер. Бот вас тэгает через указанное вами время.</w:t>
       </w:r>
     </w:p>
     <w:p>
@@ -3510,23 +3497,7 @@
     </w:p>
     <w:p>
       <w:r>
-        <w:t xml:space="preserve">Работа с API (интерфейсами программирования приложений) является важной составляющей функциональности </w:t>
-      </w:r>
-      <w:proofErr w:type="spellStart"/>
-      <w:r>
-        <w:t>дискорд</w:t>
-      </w:r>
-      <w:proofErr w:type="spellEnd"/>
-      <w:r>
-        <w:t xml:space="preserve">-бота. Взаимодействие с API позволяет боту получать данные, отправлять запросы к внешним сервисам и интегрироваться с различными онлайн-ресурсами. Вот несколько ключевых аспектов работы с API для </w:t>
-      </w:r>
-      <w:proofErr w:type="spellStart"/>
-      <w:r>
-        <w:t>дискорд</w:t>
-      </w:r>
-      <w:proofErr w:type="spellEnd"/>
-      <w:r>
-        <w:t>-бота</w:t>
+        <w:t>Работа с API (интерфейсами программирования приложений) является важной составляющей функциональности дискорд-бота. Взаимодействие с API позволяет боту получать данные, отправлять запросы к внешним сервисам и интегрироваться с различными онлайн-ресурсами. Вот несколько ключевых аспектов работы с API для дискорд-бота</w:t>
       </w:r>
       <w:r>
         <w:t>.</w:t>
@@ -3534,15 +3505,7 @@
     </w:p>
     <w:p>
       <w:r>
-        <w:t xml:space="preserve">Интеграция с внешними сервисами: </w:t>
-      </w:r>
-      <w:proofErr w:type="spellStart"/>
-      <w:r>
-        <w:t>Дискорд</w:t>
-      </w:r>
-      <w:proofErr w:type="spellEnd"/>
-      <w:r>
-        <w:t>-бот может использовать API для взаимодействия с различными внешними сервисами и получения дополнительной информации. Например, бот может использовать API погоды для предоставления текущей погоды или API новостей для получения последних новостей. Интеграция с API расширяет возможности бота и позволяет ему предоставлять более разнообразные и полезные функции.</w:t>
+        <w:t>Интеграция с внешними сервисами: Дискорд-бот может использовать API для взаимодействия с различными внешними сервисами и получения дополнительной информации. Например, бот может использовать API погоды для предоставления текущей погоды или API новостей для получения последних новостей. Интеграция с API расширяет возможности бота и позволяет ему предоставлять более разнообразные и полезные функции.</w:t>
       </w:r>
     </w:p>
     <w:p>
@@ -3586,15 +3549,7 @@
     </w:p>
     <w:p>
       <w:r>
-        <w:t xml:space="preserve">Работа с API является важной частью разработки </w:t>
-      </w:r>
-      <w:proofErr w:type="spellStart"/>
-      <w:r>
-        <w:t>дискорд</w:t>
-      </w:r>
-      <w:proofErr w:type="spellEnd"/>
-      <w:r>
-        <w:t>-бота, поскольку она позволяет расширить его возможности, интегрироваться с другими сервисами и предоставлять более полезные функции для пользователей.</w:t>
+        <w:t>Работа с API является важной частью разработки дискорд-бота, поскольку она позволяет расширить его возможности, интегрироваться с другими сервисами и предоставлять более полезные функции для пользователей.</w:t>
       </w:r>
     </w:p>
     <w:p>
@@ -3625,23 +3580,7 @@
     </w:p>
     <w:p>
       <w:r>
-        <w:t xml:space="preserve">Команды </w:t>
-      </w:r>
-      <w:proofErr w:type="spellStart"/>
-      <w:r>
-        <w:t>дискорд</w:t>
-      </w:r>
-      <w:proofErr w:type="spellEnd"/>
-      <w:r>
-        <w:t xml:space="preserve">-бота представляют собой специальные команды, которые пользователи могут вводить для взаимодействия с ботом и использования его функциональности. Вот несколько ключевых аспектов команд </w:t>
-      </w:r>
-      <w:proofErr w:type="spellStart"/>
-      <w:r>
-        <w:t>дискорд</w:t>
-      </w:r>
-      <w:proofErr w:type="spellEnd"/>
-      <w:r>
-        <w:t>-бота:</w:t>
+        <w:t>Команды дискорд-бота представляют собой специальные команды, которые пользователи могут вводить для взаимодействия с ботом и использования его функциональности. Вот несколько ключевых аспектов команд дискорд-бота:</w:t>
       </w:r>
     </w:p>
     <w:p>
@@ -3659,16 +3598,11 @@
       <w:r>
         <w:t xml:space="preserve">Обработка команд: </w:t>
       </w:r>
-      <w:proofErr w:type="spellStart"/>
       <w:r>
         <w:t>д</w:t>
       </w:r>
       <w:r>
-        <w:t>искорд</w:t>
-      </w:r>
-      <w:proofErr w:type="spellEnd"/>
-      <w:r>
-        <w:t>-бот должен быть способен обрабатывать введенные пользователем команды. Это включает анализ команды, извлечение аргументов, опций или флагов, а также выполнение соответствующих действий или вызов соответствующих функций. Бот может использовать различные алгоритмы обработки команд, включая регулярные выражения или разбор строки, чтобы правильно распознать и выполнить команду.</w:t>
+        <w:t>искорд-бот должен быть способен обрабатывать введенные пользователем команды. Это включает анализ команды, извлечение аргументов, опций или флагов, а также выполнение соответствующих действий или вызов соответствующих функций. Бот может использовать различные алгоритмы обработки команд, включая регулярные выражения или разбор строки, чтобы правильно распознать и выполнить команду.</w:t>
       </w:r>
     </w:p>
     <w:p>
@@ -3680,16 +3614,11 @@
       <w:r>
         <w:t xml:space="preserve">Помощь и справка: </w:t>
       </w:r>
-      <w:proofErr w:type="spellStart"/>
       <w:r>
         <w:t>д</w:t>
       </w:r>
       <w:r>
-        <w:t>искорд</w:t>
-      </w:r>
-      <w:proofErr w:type="spellEnd"/>
-      <w:r>
-        <w:t xml:space="preserve">-бот может предоставлять функционал помощи и справки по командам. Это включает возможность отображения списка доступных команд, описания и примеров использования каждой команды, а также предоставление дополнительной информации и руководств по использованию бота. Пользователи могут использовать команды помощи </w:t>
+        <w:t xml:space="preserve">искорд-бот может предоставлять функционал помощи и справки по командам. Это включает возможность отображения списка доступных команд, описания и примеров использования каждой команды, а также предоставление дополнительной информации и руководств по использованию бота. Пользователи могут использовать команды помощи </w:t>
       </w:r>
       <w:r>
         <w:lastRenderedPageBreak/>
@@ -3700,29 +3629,16 @@
       <w:r>
         <w:t xml:space="preserve">Настройка и расширение: </w:t>
       </w:r>
-      <w:proofErr w:type="spellStart"/>
       <w:r>
         <w:t>д</w:t>
       </w:r>
       <w:r>
-        <w:t>искорд</w:t>
-      </w:r>
-      <w:proofErr w:type="spellEnd"/>
-      <w:r>
-        <w:t>-бот может предоставлять возможности настройки и расширения команд. Это включает возможность пользователей настраивать опции, параметры или поведение команды в соответствии со своими предпочтениями или потребностями. Бот может также поддерживать плагины или расширения, которые добавляют новые команды или функциональность в боте, расширяя его возможности и адаптируясь к различным потребностям сообщества.</w:t>
-      </w:r>
-    </w:p>
-    <w:p>
-      <w:r>
-        <w:t xml:space="preserve">Команды </w:t>
-      </w:r>
-      <w:proofErr w:type="spellStart"/>
-      <w:r>
-        <w:t>дискорд</w:t>
-      </w:r>
-      <w:proofErr w:type="spellEnd"/>
-      <w:r>
-        <w:t>-бота позволяют пользователям взаимодействовать с ботом и использовать его функциональность для получения информации, выполнения задач или развлечения.</w:t>
+        <w:t>искорд-бот может предоставлять возможности настройки и расширения команд. Это включает возможность пользователей настраивать опции, параметры или поведение команды в соответствии со своими предпочтениями или потребностями. Бот может также поддерживать плагины или расширения, которые добавляют новые команды или функциональность в боте, расширяя его возможности и адаптируясь к различным потребностям сообщества.</w:t>
+      </w:r>
+    </w:p>
+    <w:p>
+      <w:r>
+        <w:t>Команды дискорд-бота позволяют пользователям взаимодействовать с ботом и использовать его функциональность для получения информации, выполнения задач или развлечения.</w:t>
       </w:r>
     </w:p>
     <w:p>
@@ -3760,63 +3676,18 @@
     </w:p>
     <w:p>
       <w:r>
-        <w:t xml:space="preserve">События в </w:t>
-      </w:r>
-      <w:proofErr w:type="spellStart"/>
-      <w:r>
-        <w:t>Discord</w:t>
-      </w:r>
-      <w:proofErr w:type="spellEnd"/>
-      <w:r>
-        <w:t xml:space="preserve"> для бота представляют собой определенные ситуации или действия, которые могут произойти в сообществе </w:t>
-      </w:r>
-      <w:proofErr w:type="spellStart"/>
-      <w:r>
-        <w:t>Discord</w:t>
-      </w:r>
-      <w:proofErr w:type="spellEnd"/>
-      <w:r>
-        <w:t xml:space="preserve"> и на которые бот может отреагировать. Понимание и обработка событий является важным аспектом разработки </w:t>
-      </w:r>
-      <w:proofErr w:type="spellStart"/>
-      <w:r>
-        <w:t>дискорд</w:t>
-      </w:r>
-      <w:proofErr w:type="spellEnd"/>
-      <w:r>
-        <w:t xml:space="preserve">-бота. Вот несколько ключевых аспектов работы с событиями в </w:t>
-      </w:r>
-      <w:proofErr w:type="spellStart"/>
-      <w:r>
-        <w:t>дискорд</w:t>
-      </w:r>
-      <w:proofErr w:type="spellEnd"/>
-      <w:r>
-        <w:t>-боте:</w:t>
+        <w:t>События в Discord для бота представляют собой определенные ситуации или действия, которые могут произойти в сообществе Discord и на которые бот может отреагировать. Понимание и обработка событий является важным аспектом разработки дискорд-бота. Вот несколько ключевых аспектов работы с событиями в дискорд-боте:</w:t>
       </w:r>
     </w:p>
     <w:p>
       <w:r>
         <w:t xml:space="preserve">Регистрация событий: </w:t>
       </w:r>
-      <w:proofErr w:type="spellStart"/>
       <w:r>
         <w:t>д</w:t>
       </w:r>
       <w:r>
-        <w:t>искорд</w:t>
-      </w:r>
-      <w:proofErr w:type="spellEnd"/>
-      <w:r>
-        <w:t xml:space="preserve">-бот должен зарегистрировать интересующие его события для их обработки. Это может быть событие, связанное с отправкой сообщения, присоединением или выходом пользователя, изменением состояния членства на сервере и другие. Бот использует API </w:t>
-      </w:r>
-      <w:proofErr w:type="spellStart"/>
-      <w:r>
-        <w:t>Discord</w:t>
-      </w:r>
-      <w:proofErr w:type="spellEnd"/>
-      <w:r>
-        <w:t xml:space="preserve"> для регистрации событий и установки обработчиков для каждого события.</w:t>
+        <w:t>искорд-бот должен зарегистрировать интересующие его события для их обработки. Это может быть событие, связанное с отправкой сообщения, присоединением или выходом пользователя, изменением состояния членства на сервере и другие. Бот использует API Discord для регистрации событий и установки обработчиков для каждого события.</w:t>
       </w:r>
     </w:p>
     <w:p>
@@ -3827,15 +3698,7 @@
         <w:t>к</w:t>
       </w:r>
       <w:r>
-        <w:t xml:space="preserve">огда происходит зарегистрированное событие, </w:t>
-      </w:r>
-      <w:proofErr w:type="spellStart"/>
-      <w:r>
-        <w:t>дискорд</w:t>
-      </w:r>
-      <w:proofErr w:type="spellEnd"/>
-      <w:r>
-        <w:t>-бот вызывает соответствующий обработчик для этого события. Обработчик выполняет необходимые действия в ответ на событие, такие как отправка сообщения, изменение ролей, запись в логи и другие операции. Обработка событий позволяет боту реагировать на действия пользователей или изменения в сообществе.</w:t>
+        <w:t>огда происходит зарегистрированное событие, дискорд-бот вызывает соответствующий обработчик для этого события. Обработчик выполняет необходимые действия в ответ на событие, такие как отправка сообщения, изменение ролей, запись в логи и другие операции. Обработка событий позволяет боту реагировать на действия пользователей или изменения в сообществе.</w:t>
       </w:r>
     </w:p>
     <w:p>
@@ -3874,31 +3737,7 @@
     </w:p>
     <w:p>
       <w:r>
-        <w:t xml:space="preserve">Работа с событиями в </w:t>
-      </w:r>
-      <w:proofErr w:type="spellStart"/>
-      <w:r>
-        <w:t>Discord</w:t>
-      </w:r>
-      <w:proofErr w:type="spellEnd"/>
-      <w:r>
-        <w:t xml:space="preserve"> позволяет </w:t>
-      </w:r>
-      <w:proofErr w:type="spellStart"/>
-      <w:r>
-        <w:t>дискорд</w:t>
-      </w:r>
-      <w:proofErr w:type="spellEnd"/>
-      <w:r>
-        <w:t xml:space="preserve">-боту активно взаимодействовать с сообществом и отвечать на действия пользователей или изменения в сервере. Это дает боту возможность быть более отзывчивым и функциональным в рамках сообщества </w:t>
-      </w:r>
-      <w:proofErr w:type="spellStart"/>
-      <w:r>
-        <w:t>Discord</w:t>
-      </w:r>
-      <w:proofErr w:type="spellEnd"/>
-      <w:r>
-        <w:t>.</w:t>
+        <w:t>Работа с событиями в Discord позволяет дискорд-боту активно взаимодействовать с сообществом и отвечать на действия пользователей или изменения в сервере. Это дает боту возможность быть более отзывчивым и функциональным в рамках сообщества Discord.</w:t>
       </w:r>
     </w:p>
     <w:p>
@@ -3929,21 +3768,8 @@
     </w:p>
     <w:p>
       <w:r>
-        <w:t xml:space="preserve">Ролевая модель в </w:t>
-      </w:r>
-      <w:proofErr w:type="spellStart"/>
-      <w:r>
-        <w:t>Discord</w:t>
-      </w:r>
-      <w:proofErr w:type="spellEnd"/>
-      <w:r>
-        <w:t xml:space="preserve"> представляет собой систему, позволяющую управлять привилегиями, правами доступа и иерархией пользователей на сервере. Роли играют важную роль в организации и управлении сообществом. Вот несколько ключевых аспектов ролевой модели </w:t>
-      </w:r>
-      <w:proofErr w:type="spellStart"/>
-      <w:r>
-        <w:t>Discord</w:t>
-      </w:r>
-      <w:proofErr w:type="spellEnd"/>
+        <w:t>Ролевая модель в Discord представляет собой систему, позволяющую управлять привилегиями, правами доступа и иерархией пользователей на сервере. Роли играют важную роль в организации и управлении сообществом. Вот несколько ключевых аспектов ролевой модели Discord</w:t>
+      </w:r>
       <w:r>
         <w:t>.</w:t>
       </w:r>
@@ -4041,23 +3867,7 @@
     </w:p>
     <w:p>
       <w:r>
-        <w:t xml:space="preserve">Ролевая модель </w:t>
-      </w:r>
-      <w:proofErr w:type="spellStart"/>
-      <w:r>
-        <w:t>Discord</w:t>
-      </w:r>
-      <w:proofErr w:type="spellEnd"/>
-      <w:r>
-        <w:t xml:space="preserve"> обеспечивает эффективное управление пользователями и привилегиями на сервере, позволяя создавать иерархию, устанавливать права доступа и настраивать роли в соответствии с потребностями сообщества. Это способствует организации и сотрудничеству внутри сообщества </w:t>
-      </w:r>
-      <w:proofErr w:type="spellStart"/>
-      <w:r>
-        <w:t>Discord</w:t>
-      </w:r>
-      <w:proofErr w:type="spellEnd"/>
-      <w:r>
-        <w:t>.</w:t>
+        <w:t>Ролевая модель Discord обеспечивает эффективное управление пользователями и привилегиями на сервере, позволяя создавать иерархию, устанавливать права доступа и настраивать роли в соответствии с потребностями сообщества. Это способствует организации и сотрудничеству внутри сообщества Discord.</w:t>
       </w:r>
     </w:p>
     <w:p>
@@ -4096,57 +3906,17 @@
     </w:p>
     <w:p>
       <w:r>
-        <w:t xml:space="preserve">В заключение, создание и разработка </w:t>
-      </w:r>
-      <w:proofErr w:type="spellStart"/>
-      <w:r>
-        <w:t>дискорд</w:t>
-      </w:r>
-      <w:proofErr w:type="spellEnd"/>
-      <w:r>
-        <w:t xml:space="preserve">-бота предоставляет уникальные возможности для автоматизации и улучшения опыта пользователей в сообществе </w:t>
-      </w:r>
-      <w:proofErr w:type="spellStart"/>
-      <w:r>
-        <w:t>Discord</w:t>
-      </w:r>
-      <w:proofErr w:type="spellEnd"/>
-      <w:r>
-        <w:t>. Боты могут выполнять разнообразные задачи, начиная от предоставления информации и управления ролями, до взаимодействия с API и обработки событий.</w:t>
-      </w:r>
-    </w:p>
-    <w:p>
-      <w:r>
-        <w:t xml:space="preserve">Важно понимать, что разработка </w:t>
-      </w:r>
-      <w:proofErr w:type="spellStart"/>
-      <w:r>
-        <w:t>дискорд</w:t>
-      </w:r>
-      <w:proofErr w:type="spellEnd"/>
-      <w:r>
-        <w:t xml:space="preserve">-бота требует хорошего понимания основных принципов работы </w:t>
-      </w:r>
-      <w:proofErr w:type="spellStart"/>
-      <w:r>
-        <w:t>Discord</w:t>
-      </w:r>
-      <w:proofErr w:type="spellEnd"/>
-      <w:r>
-        <w:t xml:space="preserve"> API, а также навыков программирования. Однако, благодаря обширной документации и ресурсам, доступным для разработчиков, процесс создания бота становится более доступным.</w:t>
-      </w:r>
-    </w:p>
-    <w:p>
-      <w:r>
-        <w:t xml:space="preserve">Использование различных функций и возможностей </w:t>
-      </w:r>
-      <w:proofErr w:type="spellStart"/>
-      <w:r>
-        <w:t>Discord</w:t>
-      </w:r>
-      <w:proofErr w:type="spellEnd"/>
-      <w:r>
-        <w:t xml:space="preserve"> API, таких как команды, события, работа с API и ролевая модель, позволяет создать мощного и гибкого бота, способного адаптироваться к потребностям сообщества и предоставлять удобный интерфейс взаимодействия для пользователей.</w:t>
+        <w:t>В заключение, создание и разработка дискорд-бота предоставляет уникальные возможности для автоматизации и улучшения опыта пользователей в сообществе Discord. Боты могут выполнять разнообразные задачи, начиная от предоставления информации и управления ролями, до взаимодействия с API и обработки событий.</w:t>
+      </w:r>
+    </w:p>
+    <w:p>
+      <w:r>
+        <w:t>Важно понимать, что разработка дискорд-бота требует хорошего понимания основных принципов работы Discord API, а также навыков программирования. Однако, благодаря обширной документации и ресурсам, доступным для разработчиков, процесс создания бота становится более доступным.</w:t>
+      </w:r>
+    </w:p>
+    <w:p>
+      <w:r>
+        <w:t>Использование различных функций и возможностей Discord API, таких как команды, события, работа с API и ролевая модель, позволяет создать мощного и гибкого бота, способного адаптироваться к потребностям сообщества и предоставлять удобный интерфейс взаимодействия для пользователей.</w:t>
       </w:r>
     </w:p>
     <w:p>
@@ -4156,31 +3926,7 @@
     </w:p>
     <w:p>
       <w:r>
-        <w:t xml:space="preserve">В целом, разработка </w:t>
-      </w:r>
-      <w:proofErr w:type="spellStart"/>
-      <w:r>
-        <w:t>дискорд</w:t>
-      </w:r>
-      <w:proofErr w:type="spellEnd"/>
-      <w:r>
-        <w:t xml:space="preserve">-бота с использованием </w:t>
-      </w:r>
-      <w:proofErr w:type="spellStart"/>
-      <w:r>
-        <w:t>Discord</w:t>
-      </w:r>
-      <w:proofErr w:type="spellEnd"/>
-      <w:r>
-        <w:t xml:space="preserve"> API и JSON файлов предоставляет возможность создания уникального и полезного инструмента для вашего сообщества </w:t>
-      </w:r>
-      <w:proofErr w:type="spellStart"/>
-      <w:r>
-        <w:t>Discord</w:t>
-      </w:r>
-      <w:proofErr w:type="spellEnd"/>
-      <w:r>
-        <w:t>, расширяя его функциональность, автоматизируя рутинные задачи и создавая более интерактивное и удобное взаимодействие для пользователей.</w:t>
+        <w:t>В целом, разработка дискорд-бота с использованием Discord API и JSON файлов предоставляет возможность создания уникального и полезного инструмента для вашего сообщества Discord, расширяя его функциональность, автоматизируя рутинные задачи и создавая более интерактивное и удобное взаимодействие для пользователей.</w:t>
       </w:r>
     </w:p>
     <w:p>
@@ -4978,6 +4724,92 @@
     </w:lvl>
   </w:abstractNum>
   <w:abstractNum w:abstractNumId="7" w15:restartNumberingAfterBreak="0">
+    <w:nsid w:val="20896E4B"/>
+    <w:multiLevelType w:val="hybridMultilevel"/>
+    <w:tmpl w:val="18A60F40"/>
+    <w:lvl w:ilvl="0" w:tplc="0419000F">
+      <w:start w:val="1"/>
+      <w:numFmt w:val="decimal"/>
+      <w:lvlText w:val="%1."/>
+      <w:lvlJc w:val="left"/>
+      <w:pPr>
+        <w:ind w:left="1429" w:hanging="360"/>
+      </w:pPr>
+    </w:lvl>
+    <w:lvl w:ilvl="1" w:tplc="04190019" w:tentative="1">
+      <w:start w:val="1"/>
+      <w:numFmt w:val="lowerLetter"/>
+      <w:lvlText w:val="%2."/>
+      <w:lvlJc w:val="left"/>
+      <w:pPr>
+        <w:ind w:left="2149" w:hanging="360"/>
+      </w:pPr>
+    </w:lvl>
+    <w:lvl w:ilvl="2" w:tplc="0419001B" w:tentative="1">
+      <w:start w:val="1"/>
+      <w:numFmt w:val="lowerRoman"/>
+      <w:lvlText w:val="%3."/>
+      <w:lvlJc w:val="right"/>
+      <w:pPr>
+        <w:ind w:left="2869" w:hanging="180"/>
+      </w:pPr>
+    </w:lvl>
+    <w:lvl w:ilvl="3" w:tplc="0419000F" w:tentative="1">
+      <w:start w:val="1"/>
+      <w:numFmt w:val="decimal"/>
+      <w:lvlText w:val="%4."/>
+      <w:lvlJc w:val="left"/>
+      <w:pPr>
+        <w:ind w:left="3589" w:hanging="360"/>
+      </w:pPr>
+    </w:lvl>
+    <w:lvl w:ilvl="4" w:tplc="04190019" w:tentative="1">
+      <w:start w:val="1"/>
+      <w:numFmt w:val="lowerLetter"/>
+      <w:lvlText w:val="%5."/>
+      <w:lvlJc w:val="left"/>
+      <w:pPr>
+        <w:ind w:left="4309" w:hanging="360"/>
+      </w:pPr>
+    </w:lvl>
+    <w:lvl w:ilvl="5" w:tplc="0419001B" w:tentative="1">
+      <w:start w:val="1"/>
+      <w:numFmt w:val="lowerRoman"/>
+      <w:lvlText w:val="%6."/>
+      <w:lvlJc w:val="right"/>
+      <w:pPr>
+        <w:ind w:left="5029" w:hanging="180"/>
+      </w:pPr>
+    </w:lvl>
+    <w:lvl w:ilvl="6" w:tplc="0419000F" w:tentative="1">
+      <w:start w:val="1"/>
+      <w:numFmt w:val="decimal"/>
+      <w:lvlText w:val="%7."/>
+      <w:lvlJc w:val="left"/>
+      <w:pPr>
+        <w:ind w:left="5749" w:hanging="360"/>
+      </w:pPr>
+    </w:lvl>
+    <w:lvl w:ilvl="7" w:tplc="04190019" w:tentative="1">
+      <w:start w:val="1"/>
+      <w:numFmt w:val="lowerLetter"/>
+      <w:lvlText w:val="%8."/>
+      <w:lvlJc w:val="left"/>
+      <w:pPr>
+        <w:ind w:left="6469" w:hanging="360"/>
+      </w:pPr>
+    </w:lvl>
+    <w:lvl w:ilvl="8" w:tplc="0419001B" w:tentative="1">
+      <w:start w:val="1"/>
+      <w:numFmt w:val="lowerRoman"/>
+      <w:lvlText w:val="%9."/>
+      <w:lvlJc w:val="right"/>
+      <w:pPr>
+        <w:ind w:left="7189" w:hanging="180"/>
+      </w:pPr>
+    </w:lvl>
+  </w:abstractNum>
+  <w:abstractNum w:abstractNumId="8" w15:restartNumberingAfterBreak="0">
     <w:nsid w:val="20AC1082"/>
     <w:multiLevelType w:val="hybridMultilevel"/>
     <w:tmpl w:val="040EDFE4"/>
@@ -5090,7 +4922,7 @@
       </w:rPr>
     </w:lvl>
   </w:abstractNum>
-  <w:abstractNum w:abstractNumId="8" w15:restartNumberingAfterBreak="0">
+  <w:abstractNum w:abstractNumId="9" w15:restartNumberingAfterBreak="0">
     <w:nsid w:val="27732E02"/>
     <w:multiLevelType w:val="multilevel"/>
     <w:tmpl w:val="575842B6"/>
@@ -5203,7 +5035,7 @@
       </w:pPr>
     </w:lvl>
   </w:abstractNum>
-  <w:abstractNum w:abstractNumId="9" w15:restartNumberingAfterBreak="0">
+  <w:abstractNum w:abstractNumId="10" w15:restartNumberingAfterBreak="0">
     <w:nsid w:val="2B15770A"/>
     <w:multiLevelType w:val="multilevel"/>
     <w:tmpl w:val="35B00AC4"/>
@@ -5316,7 +5148,7 @@
       </w:pPr>
     </w:lvl>
   </w:abstractNum>
-  <w:abstractNum w:abstractNumId="10" w15:restartNumberingAfterBreak="0">
+  <w:abstractNum w:abstractNumId="11" w15:restartNumberingAfterBreak="0">
     <w:nsid w:val="2CCD733F"/>
     <w:multiLevelType w:val="hybridMultilevel"/>
     <w:tmpl w:val="70AE6026"/>
@@ -5406,7 +5238,7 @@
       </w:pPr>
     </w:lvl>
   </w:abstractNum>
-  <w:abstractNum w:abstractNumId="11" w15:restartNumberingAfterBreak="0">
+  <w:abstractNum w:abstractNumId="12" w15:restartNumberingAfterBreak="0">
     <w:nsid w:val="30AF670B"/>
     <w:multiLevelType w:val="multilevel"/>
     <w:tmpl w:val="DD80167A"/>
@@ -5519,7 +5351,7 @@
       </w:pPr>
     </w:lvl>
   </w:abstractNum>
-  <w:abstractNum w:abstractNumId="12" w15:restartNumberingAfterBreak="0">
+  <w:abstractNum w:abstractNumId="13" w15:restartNumberingAfterBreak="0">
     <w:nsid w:val="30FF599C"/>
     <w:multiLevelType w:val="hybridMultilevel"/>
     <w:tmpl w:val="F89E5438"/>
@@ -5605,7 +5437,7 @@
       </w:pPr>
     </w:lvl>
   </w:abstractNum>
-  <w:abstractNum w:abstractNumId="13" w15:restartNumberingAfterBreak="0">
+  <w:abstractNum w:abstractNumId="14" w15:restartNumberingAfterBreak="0">
     <w:nsid w:val="313626EB"/>
     <w:multiLevelType w:val="hybridMultilevel"/>
     <w:tmpl w:val="FB2A1FCA"/>
@@ -5715,7 +5547,7 @@
       </w:rPr>
     </w:lvl>
   </w:abstractNum>
-  <w:abstractNum w:abstractNumId="14" w15:restartNumberingAfterBreak="0">
+  <w:abstractNum w:abstractNumId="15" w15:restartNumberingAfterBreak="0">
     <w:nsid w:val="313E52B4"/>
     <w:multiLevelType w:val="hybridMultilevel"/>
     <w:tmpl w:val="37448246"/>
@@ -5828,7 +5660,7 @@
       </w:rPr>
     </w:lvl>
   </w:abstractNum>
-  <w:abstractNum w:abstractNumId="15" w15:restartNumberingAfterBreak="0">
+  <w:abstractNum w:abstractNumId="16" w15:restartNumberingAfterBreak="0">
     <w:nsid w:val="32011E11"/>
     <w:multiLevelType w:val="hybridMultilevel"/>
     <w:tmpl w:val="9C0C19D2"/>
@@ -5918,7 +5750,7 @@
       </w:pPr>
     </w:lvl>
   </w:abstractNum>
-  <w:abstractNum w:abstractNumId="16" w15:restartNumberingAfterBreak="0">
+  <w:abstractNum w:abstractNumId="17" w15:restartNumberingAfterBreak="0">
     <w:nsid w:val="34027B28"/>
     <w:multiLevelType w:val="hybridMultilevel"/>
     <w:tmpl w:val="0D0E4016"/>
@@ -6004,7 +5836,7 @@
       </w:pPr>
     </w:lvl>
   </w:abstractNum>
-  <w:abstractNum w:abstractNumId="17" w15:restartNumberingAfterBreak="0">
+  <w:abstractNum w:abstractNumId="18" w15:restartNumberingAfterBreak="0">
     <w:nsid w:val="34F0287F"/>
     <w:multiLevelType w:val="multilevel"/>
     <w:tmpl w:val="8E7A7018"/>
@@ -6117,7 +5949,7 @@
       </w:pPr>
     </w:lvl>
   </w:abstractNum>
-  <w:abstractNum w:abstractNumId="18" w15:restartNumberingAfterBreak="0">
+  <w:abstractNum w:abstractNumId="19" w15:restartNumberingAfterBreak="0">
     <w:nsid w:val="3FE738CF"/>
     <w:multiLevelType w:val="hybridMultilevel"/>
     <w:tmpl w:val="48728F36"/>
@@ -6230,7 +6062,7 @@
       </w:rPr>
     </w:lvl>
   </w:abstractNum>
-  <w:abstractNum w:abstractNumId="19" w15:restartNumberingAfterBreak="0">
+  <w:abstractNum w:abstractNumId="20" w15:restartNumberingAfterBreak="0">
     <w:nsid w:val="41807A32"/>
     <w:multiLevelType w:val="multilevel"/>
     <w:tmpl w:val="3BD4A798"/>
@@ -6343,7 +6175,7 @@
       </w:pPr>
     </w:lvl>
   </w:abstractNum>
-  <w:abstractNum w:abstractNumId="20" w15:restartNumberingAfterBreak="0">
+  <w:abstractNum w:abstractNumId="21" w15:restartNumberingAfterBreak="0">
     <w:nsid w:val="45B15F21"/>
     <w:multiLevelType w:val="hybridMultilevel"/>
     <w:tmpl w:val="98DCDDCE"/>
@@ -6456,7 +6288,96 @@
       </w:rPr>
     </w:lvl>
   </w:abstractNum>
-  <w:abstractNum w:abstractNumId="21" w15:restartNumberingAfterBreak="0">
+  <w:abstractNum w:abstractNumId="22" w15:restartNumberingAfterBreak="0">
+    <w:nsid w:val="48856209"/>
+    <w:multiLevelType w:val="hybridMultilevel"/>
+    <w:tmpl w:val="7A06C26A"/>
+    <w:lvl w:ilvl="0" w:tplc="2416A82E">
+      <w:start w:val="1"/>
+      <w:numFmt w:val="decimal"/>
+      <w:lvlText w:val="%1."/>
+      <w:lvlJc w:val="left"/>
+      <w:pPr>
+        <w:ind w:left="1069" w:hanging="360"/>
+      </w:pPr>
+      <w:rPr>
+        <w:rFonts w:hint="default"/>
+      </w:rPr>
+    </w:lvl>
+    <w:lvl w:ilvl="1" w:tplc="04190019" w:tentative="1">
+      <w:start w:val="1"/>
+      <w:numFmt w:val="lowerLetter"/>
+      <w:lvlText w:val="%2."/>
+      <w:lvlJc w:val="left"/>
+      <w:pPr>
+        <w:ind w:left="1789" w:hanging="360"/>
+      </w:pPr>
+    </w:lvl>
+    <w:lvl w:ilvl="2" w:tplc="0419001B" w:tentative="1">
+      <w:start w:val="1"/>
+      <w:numFmt w:val="lowerRoman"/>
+      <w:lvlText w:val="%3."/>
+      <w:lvlJc w:val="right"/>
+      <w:pPr>
+        <w:ind w:left="2509" w:hanging="180"/>
+      </w:pPr>
+    </w:lvl>
+    <w:lvl w:ilvl="3" w:tplc="0419000F" w:tentative="1">
+      <w:start w:val="1"/>
+      <w:numFmt w:val="decimal"/>
+      <w:lvlText w:val="%4."/>
+      <w:lvlJc w:val="left"/>
+      <w:pPr>
+        <w:ind w:left="3229" w:hanging="360"/>
+      </w:pPr>
+    </w:lvl>
+    <w:lvl w:ilvl="4" w:tplc="04190019" w:tentative="1">
+      <w:start w:val="1"/>
+      <w:numFmt w:val="lowerLetter"/>
+      <w:lvlText w:val="%5."/>
+      <w:lvlJc w:val="left"/>
+      <w:pPr>
+        <w:ind w:left="3949" w:hanging="360"/>
+      </w:pPr>
+    </w:lvl>
+    <w:lvl w:ilvl="5" w:tplc="0419001B" w:tentative="1">
+      <w:start w:val="1"/>
+      <w:numFmt w:val="lowerRoman"/>
+      <w:lvlText w:val="%6."/>
+      <w:lvlJc w:val="right"/>
+      <w:pPr>
+        <w:ind w:left="4669" w:hanging="180"/>
+      </w:pPr>
+    </w:lvl>
+    <w:lvl w:ilvl="6" w:tplc="0419000F" w:tentative="1">
+      <w:start w:val="1"/>
+      <w:numFmt w:val="decimal"/>
+      <w:lvlText w:val="%7."/>
+      <w:lvlJc w:val="left"/>
+      <w:pPr>
+        <w:ind w:left="5389" w:hanging="360"/>
+      </w:pPr>
+    </w:lvl>
+    <w:lvl w:ilvl="7" w:tplc="04190019" w:tentative="1">
+      <w:start w:val="1"/>
+      <w:numFmt w:val="lowerLetter"/>
+      <w:lvlText w:val="%8."/>
+      <w:lvlJc w:val="left"/>
+      <w:pPr>
+        <w:ind w:left="6109" w:hanging="360"/>
+      </w:pPr>
+    </w:lvl>
+    <w:lvl w:ilvl="8" w:tplc="0419001B" w:tentative="1">
+      <w:start w:val="1"/>
+      <w:numFmt w:val="lowerRoman"/>
+      <w:lvlText w:val="%9."/>
+      <w:lvlJc w:val="right"/>
+      <w:pPr>
+        <w:ind w:left="6829" w:hanging="180"/>
+      </w:pPr>
+    </w:lvl>
+  </w:abstractNum>
+  <w:abstractNum w:abstractNumId="23" w15:restartNumberingAfterBreak="0">
     <w:nsid w:val="4B8317FA"/>
     <w:multiLevelType w:val="hybridMultilevel"/>
     <w:tmpl w:val="20EE9784"/>
@@ -6545,7 +6466,7 @@
       </w:pPr>
     </w:lvl>
   </w:abstractNum>
-  <w:abstractNum w:abstractNumId="22" w15:restartNumberingAfterBreak="0">
+  <w:abstractNum w:abstractNumId="24" w15:restartNumberingAfterBreak="0">
     <w:nsid w:val="595902D6"/>
     <w:multiLevelType w:val="hybridMultilevel"/>
     <w:tmpl w:val="D4320B8C"/>
@@ -6631,7 +6552,7 @@
       </w:pPr>
     </w:lvl>
   </w:abstractNum>
-  <w:abstractNum w:abstractNumId="23" w15:restartNumberingAfterBreak="0">
+  <w:abstractNum w:abstractNumId="25" w15:restartNumberingAfterBreak="0">
     <w:nsid w:val="67E042C2"/>
     <w:multiLevelType w:val="multilevel"/>
     <w:tmpl w:val="B89250CE"/>
@@ -6744,7 +6665,7 @@
       </w:pPr>
     </w:lvl>
   </w:abstractNum>
-  <w:abstractNum w:abstractNumId="24" w15:restartNumberingAfterBreak="0">
+  <w:abstractNum w:abstractNumId="26" w15:restartNumberingAfterBreak="0">
     <w:nsid w:val="6A690D25"/>
     <w:multiLevelType w:val="hybridMultilevel"/>
     <w:tmpl w:val="C6E0F2BC"/>
@@ -6830,7 +6751,7 @@
       </w:pPr>
     </w:lvl>
   </w:abstractNum>
-  <w:abstractNum w:abstractNumId="25" w15:restartNumberingAfterBreak="0">
+  <w:abstractNum w:abstractNumId="27" w15:restartNumberingAfterBreak="0">
     <w:nsid w:val="795F066F"/>
     <w:multiLevelType w:val="multilevel"/>
     <w:tmpl w:val="D312E496"/>
@@ -6951,7 +6872,7 @@
       </w:rPr>
     </w:lvl>
   </w:abstractNum>
-  <w:abstractNum w:abstractNumId="26" w15:restartNumberingAfterBreak="0">
+  <w:abstractNum w:abstractNumId="28" w15:restartNumberingAfterBreak="0">
     <w:nsid w:val="7EB255F4"/>
     <w:multiLevelType w:val="hybridMultilevel"/>
     <w:tmpl w:val="80AA82FE"/>
@@ -7041,7 +6962,7 @@
     <w:abstractNumId w:val="5"/>
   </w:num>
   <w:num w:numId="2" w16cid:durableId="378866135">
-    <w:abstractNumId w:val="10"/>
+    <w:abstractNumId w:val="11"/>
   </w:num>
   <w:num w:numId="3" w16cid:durableId="1225682414">
     <w:abstractNumId w:val="4"/>
@@ -7050,76 +6971,82 @@
     <w:abstractNumId w:val="3"/>
   </w:num>
   <w:num w:numId="5" w16cid:durableId="1540821751">
-    <w:abstractNumId w:val="21"/>
+    <w:abstractNumId w:val="23"/>
   </w:num>
   <w:num w:numId="6" w16cid:durableId="1208682376">
-    <w:abstractNumId w:val="13"/>
+    <w:abstractNumId w:val="14"/>
   </w:num>
   <w:num w:numId="7" w16cid:durableId="1150291496">
-    <w:abstractNumId w:val="13"/>
+    <w:abstractNumId w:val="14"/>
   </w:num>
   <w:num w:numId="8" w16cid:durableId="891967728">
-    <w:abstractNumId w:val="20"/>
+    <w:abstractNumId w:val="21"/>
   </w:num>
   <w:num w:numId="9" w16cid:durableId="575940039">
     <w:abstractNumId w:val="0"/>
   </w:num>
   <w:num w:numId="10" w16cid:durableId="154033482">
-    <w:abstractNumId w:val="7"/>
+    <w:abstractNumId w:val="8"/>
   </w:num>
   <w:num w:numId="11" w16cid:durableId="1402556488">
-    <w:abstractNumId w:val="14"/>
+    <w:abstractNumId w:val="15"/>
   </w:num>
   <w:num w:numId="12" w16cid:durableId="1180893827">
     <w:abstractNumId w:val="2"/>
   </w:num>
   <w:num w:numId="13" w16cid:durableId="580332910">
-    <w:abstractNumId w:val="26"/>
+    <w:abstractNumId w:val="28"/>
   </w:num>
   <w:num w:numId="14" w16cid:durableId="1328439031">
-    <w:abstractNumId w:val="25"/>
+    <w:abstractNumId w:val="27"/>
   </w:num>
   <w:num w:numId="15" w16cid:durableId="743919725">
-    <w:abstractNumId w:val="15"/>
+    <w:abstractNumId w:val="16"/>
   </w:num>
   <w:num w:numId="16" w16cid:durableId="743530889">
     <w:abstractNumId w:val="1"/>
   </w:num>
   <w:num w:numId="17" w16cid:durableId="465968854">
-    <w:abstractNumId w:val="18"/>
+    <w:abstractNumId w:val="19"/>
   </w:num>
   <w:num w:numId="18" w16cid:durableId="524246346">
-    <w:abstractNumId w:val="12"/>
+    <w:abstractNumId w:val="13"/>
   </w:num>
   <w:num w:numId="19" w16cid:durableId="876939251">
-    <w:abstractNumId w:val="16"/>
+    <w:abstractNumId w:val="17"/>
   </w:num>
   <w:num w:numId="20" w16cid:durableId="1762022498">
+    <w:abstractNumId w:val="26"/>
+  </w:num>
+  <w:num w:numId="21" w16cid:durableId="1823155621">
     <w:abstractNumId w:val="24"/>
   </w:num>
-  <w:num w:numId="21" w16cid:durableId="1823155621">
-    <w:abstractNumId w:val="22"/>
-  </w:num>
   <w:num w:numId="22" w16cid:durableId="1009017115">
-    <w:abstractNumId w:val="11"/>
+    <w:abstractNumId w:val="12"/>
   </w:num>
   <w:num w:numId="23" w16cid:durableId="429083431">
     <w:abstractNumId w:val="6"/>
   </w:num>
   <w:num w:numId="24" w16cid:durableId="1403019326">
-    <w:abstractNumId w:val="23"/>
+    <w:abstractNumId w:val="25"/>
   </w:num>
   <w:num w:numId="25" w16cid:durableId="249386136">
-    <w:abstractNumId w:val="19"/>
+    <w:abstractNumId w:val="20"/>
   </w:num>
   <w:num w:numId="26" w16cid:durableId="1927573832">
-    <w:abstractNumId w:val="17"/>
+    <w:abstractNumId w:val="18"/>
   </w:num>
   <w:num w:numId="27" w16cid:durableId="11537059">
-    <w:abstractNumId w:val="8"/>
+    <w:abstractNumId w:val="9"/>
   </w:num>
   <w:num w:numId="28" w16cid:durableId="1799300223">
-    <w:abstractNumId w:val="9"/>
+    <w:abstractNumId w:val="10"/>
+  </w:num>
+  <w:num w:numId="29" w16cid:durableId="1621759955">
+    <w:abstractNumId w:val="7"/>
+  </w:num>
+  <w:num w:numId="30" w16cid:durableId="1734816074">
+    <w:abstractNumId w:val="22"/>
   </w:num>
 </w:numbering>
 </file>

--- a/пояснительная к курсовому проекту.docx
+++ b/пояснительная к курсовому проекту.docx
@@ -105,7 +105,25 @@
           <w:sz w:val="28"/>
           <w:szCs w:val="28"/>
         </w:rPr>
-        <w:t>Кафедра «Инфокогнитивные технологии»</w:t>
+        <w:t>Кафедра «</w:t>
+      </w:r>
+      <w:proofErr w:type="spellStart"/>
+      <w:r>
+        <w:rPr>
+          <w:color w:val="000000"/>
+          <w:sz w:val="28"/>
+          <w:szCs w:val="28"/>
+        </w:rPr>
+        <w:t>Инфокогнитивные</w:t>
+      </w:r>
+      <w:proofErr w:type="spellEnd"/>
+      <w:r>
+        <w:rPr>
+          <w:color w:val="000000"/>
+          <w:sz w:val="28"/>
+          <w:szCs w:val="28"/>
+        </w:rPr>
+        <w:t xml:space="preserve"> технологии»</w:t>
       </w:r>
     </w:p>
     <w:p>
@@ -167,8 +185,18 @@
           <w:iCs/>
           <w:szCs w:val="28"/>
         </w:rPr>
-        <w:t>Создание бота на Python для Discord</w:t>
-      </w:r>
+        <w:t xml:space="preserve">Создание бота на Python для </w:t>
+      </w:r>
+      <w:proofErr w:type="spellStart"/>
+      <w:r>
+        <w:rPr>
+          <w:i/>
+          <w:iCs/>
+          <w:szCs w:val="28"/>
+        </w:rPr>
+        <w:t>Discord</w:t>
+      </w:r>
+      <w:proofErr w:type="spellEnd"/>
       <w:r>
         <w:rPr>
           <w:i/>
@@ -415,6 +443,16 @@
     <w:p>
       <w:pPr>
         <w:ind w:firstLine="0"/>
+      </w:pPr>
+    </w:p>
+    <w:p>
+      <w:pPr>
+        <w:spacing w:after="240"/>
+      </w:pPr>
+    </w:p>
+    <w:p>
+      <w:pPr>
+        <w:spacing w:after="240"/>
       </w:pPr>
     </w:p>
     <w:p>
@@ -500,7 +538,7 @@
           <w:r>
             <w:fldChar w:fldCharType="separate"/>
           </w:r>
-          <w:hyperlink w:anchor="_Toc138788740" w:history="1">
+          <w:hyperlink w:anchor="_Toc138843413" w:history="1">
             <w:r>
               <w:rPr>
                 <w:rStyle w:val="a9"/>
@@ -546,7 +584,7 @@
                 <w:noProof/>
                 <w:webHidden/>
               </w:rPr>
-              <w:instrText xml:space="preserve"> PAGEREF _Toc138788740 \h </w:instrText>
+              <w:instrText xml:space="preserve"> PAGEREF _Toc138843413 \h </w:instrText>
             </w:r>
             <w:r>
               <w:rPr>
@@ -593,7 +631,7 @@
               <w14:ligatures w14:val="standardContextual"/>
             </w:rPr>
           </w:pPr>
-          <w:hyperlink w:anchor="_Toc138788741" w:history="1">
+          <w:hyperlink w:anchor="_Toc138843414" w:history="1">
             <w:r>
               <w:rPr>
                 <w:rStyle w:val="a9"/>
@@ -638,7 +676,7 @@
                 <w:noProof/>
                 <w:webHidden/>
               </w:rPr>
-              <w:instrText xml:space="preserve"> PAGEREF _Toc138788741 \h </w:instrText>
+              <w:instrText xml:space="preserve"> PAGEREF _Toc138843414 \h </w:instrText>
             </w:r>
             <w:r>
               <w:rPr>
@@ -685,7 +723,7 @@
               <w14:ligatures w14:val="standardContextual"/>
             </w:rPr>
           </w:pPr>
-          <w:hyperlink w:anchor="_Toc138788742" w:history="1">
+          <w:hyperlink w:anchor="_Toc138843415" w:history="1">
             <w:r>
               <w:rPr>
                 <w:rStyle w:val="a9"/>
@@ -730,7 +768,7 @@
                 <w:noProof/>
                 <w:webHidden/>
               </w:rPr>
-              <w:instrText xml:space="preserve"> PAGEREF _Toc138788742 \h </w:instrText>
+              <w:instrText xml:space="preserve"> PAGEREF _Toc138843415 \h </w:instrText>
             </w:r>
             <w:r>
               <w:rPr>
@@ -777,7 +815,7 @@
               <w14:ligatures w14:val="standardContextual"/>
             </w:rPr>
           </w:pPr>
-          <w:hyperlink w:anchor="_Toc138788743" w:history="1">
+          <w:hyperlink w:anchor="_Toc138843416" w:history="1">
             <w:r>
               <w:rPr>
                 <w:rStyle w:val="a9"/>
@@ -822,7 +860,7 @@
                 <w:noProof/>
                 <w:webHidden/>
               </w:rPr>
-              <w:instrText xml:space="preserve"> PAGEREF _Toc138788743 \h </w:instrText>
+              <w:instrText xml:space="preserve"> PAGEREF _Toc138843416 \h </w:instrText>
             </w:r>
             <w:r>
               <w:rPr>
@@ -843,6 +881,98 @@
                 <w:webHidden/>
               </w:rPr>
               <w:t>4</w:t>
+            </w:r>
+            <w:r>
+              <w:rPr>
+                <w:noProof/>
+                <w:webHidden/>
+              </w:rPr>
+              <w:fldChar w:fldCharType="end"/>
+            </w:r>
+          </w:hyperlink>
+        </w:p>
+        <w:p>
+          <w:pPr>
+            <w:pStyle w:val="21"/>
+            <w:tabs>
+              <w:tab w:val="left" w:pos="1320"/>
+              <w:tab w:val="right" w:leader="dot" w:pos="9345"/>
+            </w:tabs>
+            <w:rPr>
+              <w:rFonts w:asciiTheme="minorHAnsi" w:eastAsiaTheme="minorEastAsia" w:hAnsiTheme="minorHAnsi" w:cstheme="minorBidi"/>
+              <w:noProof/>
+              <w:color w:val="auto"/>
+              <w:kern w:val="2"/>
+              <w:sz w:val="22"/>
+              <w14:ligatures w14:val="standardContextual"/>
+            </w:rPr>
+          </w:pPr>
+          <w:hyperlink w:anchor="_Toc138843417" w:history="1">
+            <w:r>
+              <w:rPr>
+                <w:rStyle w:val="a9"/>
+                <w:noProof/>
+              </w:rPr>
+              <w:t>1.4</w:t>
+            </w:r>
+            <w:r>
+              <w:rPr>
+                <w:rFonts w:asciiTheme="minorHAnsi" w:eastAsiaTheme="minorEastAsia" w:hAnsiTheme="minorHAnsi" w:cstheme="minorBidi"/>
+                <w:noProof/>
+                <w:color w:val="auto"/>
+                <w:kern w:val="2"/>
+                <w:sz w:val="22"/>
+                <w14:ligatures w14:val="standardContextual"/>
+              </w:rPr>
+              <w:tab/>
+            </w:r>
+            <w:r>
+              <w:rPr>
+                <w:rStyle w:val="a9"/>
+                <w:noProof/>
+              </w:rPr>
+              <w:t>Запуск проекта</w:t>
+            </w:r>
+            <w:r>
+              <w:rPr>
+                <w:noProof/>
+                <w:webHidden/>
+              </w:rPr>
+              <w:tab/>
+            </w:r>
+            <w:r>
+              <w:rPr>
+                <w:noProof/>
+                <w:webHidden/>
+              </w:rPr>
+              <w:fldChar w:fldCharType="begin"/>
+            </w:r>
+            <w:r>
+              <w:rPr>
+                <w:noProof/>
+                <w:webHidden/>
+              </w:rPr>
+              <w:instrText xml:space="preserve"> PAGEREF _Toc138843417 \h </w:instrText>
+            </w:r>
+            <w:r>
+              <w:rPr>
+                <w:noProof/>
+                <w:webHidden/>
+              </w:rPr>
+            </w:r>
+            <w:r>
+              <w:rPr>
+                <w:noProof/>
+                <w:webHidden/>
+              </w:rPr>
+              <w:fldChar w:fldCharType="separate"/>
+            </w:r>
+            <w:r>
+              <w:rPr>
+                <w:noProof/>
+                <w:webHidden/>
+              </w:rPr>
+              <w:t>5</w:t>
             </w:r>
             <w:r>
               <w:rPr>
@@ -870,7 +1000,7 @@
               <w14:ligatures w14:val="standardContextual"/>
             </w:rPr>
           </w:pPr>
-          <w:hyperlink w:anchor="_Toc138788744" w:history="1">
+          <w:hyperlink w:anchor="_Toc138843418" w:history="1">
             <w:r>
               <w:rPr>
                 <w:rStyle w:val="a9"/>
@@ -916,7 +1046,7 @@
                 <w:noProof/>
                 <w:webHidden/>
               </w:rPr>
-              <w:instrText xml:space="preserve"> PAGEREF _Toc138788744 \h </w:instrText>
+              <w:instrText xml:space="preserve"> PAGEREF _Toc138843418 \h </w:instrText>
             </w:r>
             <w:r>
               <w:rPr>
@@ -963,7 +1093,7 @@
               <w14:ligatures w14:val="standardContextual"/>
             </w:rPr>
           </w:pPr>
-          <w:hyperlink w:anchor="_Toc138788745" w:history="1">
+          <w:hyperlink w:anchor="_Toc138843419" w:history="1">
             <w:r>
               <w:rPr>
                 <w:rStyle w:val="a9"/>
@@ -1008,7 +1138,7 @@
                 <w:noProof/>
                 <w:webHidden/>
               </w:rPr>
-              <w:instrText xml:space="preserve"> PAGEREF _Toc138788745 \h </w:instrText>
+              <w:instrText xml:space="preserve"> PAGEREF _Toc138843419 \h </w:instrText>
             </w:r>
             <w:r>
               <w:rPr>
@@ -1055,7 +1185,7 @@
               <w14:ligatures w14:val="standardContextual"/>
             </w:rPr>
           </w:pPr>
-          <w:hyperlink w:anchor="_Toc138788746" w:history="1">
+          <w:hyperlink w:anchor="_Toc138843420" w:history="1">
             <w:r>
               <w:rPr>
                 <w:rStyle w:val="a9"/>
@@ -1100,7 +1230,7 @@
                 <w:noProof/>
                 <w:webHidden/>
               </w:rPr>
-              <w:instrText xml:space="preserve"> PAGEREF _Toc138788746 \h </w:instrText>
+              <w:instrText xml:space="preserve"> PAGEREF _Toc138843420 \h </w:instrText>
             </w:r>
             <w:r>
               <w:rPr>
@@ -1148,7 +1278,7 @@
               <w14:ligatures w14:val="standardContextual"/>
             </w:rPr>
           </w:pPr>
-          <w:hyperlink w:anchor="_Toc138788747" w:history="1">
+          <w:hyperlink w:anchor="_Toc138843421" w:history="1">
             <w:r>
               <w:rPr>
                 <w:rStyle w:val="a9"/>
@@ -1202,7 +1332,7 @@
                 <w:noProof/>
                 <w:webHidden/>
               </w:rPr>
-              <w:instrText xml:space="preserve"> PAGEREF _Toc138788747 \h </w:instrText>
+              <w:instrText xml:space="preserve"> PAGEREF _Toc138843421 \h </w:instrText>
             </w:r>
             <w:r>
               <w:rPr>
@@ -1250,7 +1380,7 @@
               <w14:ligatures w14:val="standardContextual"/>
             </w:rPr>
           </w:pPr>
-          <w:hyperlink w:anchor="_Toc138788748" w:history="1">
+          <w:hyperlink w:anchor="_Toc138843422" w:history="1">
             <w:r>
               <w:rPr>
                 <w:rStyle w:val="a9"/>
@@ -1296,7 +1426,7 @@
                 <w:noProof/>
                 <w:webHidden/>
               </w:rPr>
-              <w:instrText xml:space="preserve"> PAGEREF _Toc138788748 \h </w:instrText>
+              <w:instrText xml:space="preserve"> PAGEREF _Toc138843422 \h </w:instrText>
             </w:r>
             <w:r>
               <w:rPr>
@@ -1344,7 +1474,7 @@
               <w14:ligatures w14:val="standardContextual"/>
             </w:rPr>
           </w:pPr>
-          <w:hyperlink w:anchor="_Toc138788749" w:history="1">
+          <w:hyperlink w:anchor="_Toc138843423" w:history="1">
             <w:r>
               <w:rPr>
                 <w:rStyle w:val="a9"/>
@@ -1390,7 +1520,7 @@
                 <w:noProof/>
                 <w:webHidden/>
               </w:rPr>
-              <w:instrText xml:space="preserve"> PAGEREF _Toc138788749 \h </w:instrText>
+              <w:instrText xml:space="preserve"> PAGEREF _Toc138843423 \h </w:instrText>
             </w:r>
             <w:r>
               <w:rPr>
@@ -1438,7 +1568,7 @@
               <w14:ligatures w14:val="standardContextual"/>
             </w:rPr>
           </w:pPr>
-          <w:hyperlink w:anchor="_Toc138788750" w:history="1">
+          <w:hyperlink w:anchor="_Toc138843424" w:history="1">
             <w:r>
               <w:rPr>
                 <w:rStyle w:val="a9"/>
@@ -1484,7 +1614,7 @@
                 <w:noProof/>
                 <w:webHidden/>
               </w:rPr>
-              <w:instrText xml:space="preserve"> PAGEREF _Toc138788750 \h </w:instrText>
+              <w:instrText xml:space="preserve"> PAGEREF _Toc138843424 \h </w:instrText>
             </w:r>
             <w:r>
               <w:rPr>
@@ -1531,7 +1661,7 @@
               <w14:ligatures w14:val="standardContextual"/>
             </w:rPr>
           </w:pPr>
-          <w:hyperlink w:anchor="_Toc138788751" w:history="1">
+          <w:hyperlink w:anchor="_Toc138843425" w:history="1">
             <w:r>
               <w:rPr>
                 <w:rStyle w:val="a9"/>
@@ -1558,7 +1688,7 @@
                 <w:noProof/>
                 <w:webHidden/>
               </w:rPr>
-              <w:instrText xml:space="preserve"> PAGEREF _Toc138788751 \h </w:instrText>
+              <w:instrText xml:space="preserve"> PAGEREF _Toc138843425 \h </w:instrText>
             </w:r>
             <w:r>
               <w:rPr>
@@ -1608,7 +1738,7 @@
       <w:r>
         <w:br w:type="page"/>
       </w:r>
-      <w:bookmarkStart w:id="0" w:name="_Toc138788740"/>
+      <w:bookmarkStart w:id="0" w:name="_Toc138843413"/>
       <w:r>
         <w:lastRenderedPageBreak/>
         <w:t>Основные сведения</w:t>
@@ -1624,7 +1754,7 @@
         </w:numPr>
         <w:ind w:left="0" w:firstLine="709"/>
       </w:pPr>
-      <w:bookmarkStart w:id="1" w:name="_Toc138788741"/>
+      <w:bookmarkStart w:id="1" w:name="_Toc138843414"/>
       <w:r>
         <w:t>Цель проекта</w:t>
       </w:r>
@@ -1681,7 +1811,7 @@
         </w:numPr>
         <w:ind w:left="0" w:firstLine="709"/>
       </w:pPr>
-      <w:bookmarkStart w:id="2" w:name="_Toc138788742"/>
+      <w:bookmarkStart w:id="2" w:name="_Toc138843415"/>
       <w:r>
         <w:t>Обоснование актуальности задачи</w:t>
       </w:r>
@@ -1689,28 +1819,92 @@
     </w:p>
     <w:p>
       <w:r>
-        <w:t>Актуальность задачи разработки дискорд-бота является неоспоримой, поскольку платформа Discord стала одним из самых популярных инструментов для общения и сотрудничества в сообществах, игровых гильдиях, учебных заведениях и многих других областях. Распространенность Discord продолжает расти, и она предлагает различные возможности для создания и поддержки ботов.</w:t>
-      </w:r>
-    </w:p>
-    <w:p>
-      <w:r>
-        <w:t>Вот несколько основных аргументов, подтверждающих актуальность разработки дискорд-бота:</w:t>
-      </w:r>
-    </w:p>
-    <w:p>
-      <w:r>
-        <w:t>Улучшение управления сообществом: Дискорд-боты предоставляют разнообразные функции, которые помогают управлять сообществом. Они могут автоматизировать административные задачи, предоставлять информацию о правилах и полезные ссылки, управлять ролями и разрешениями пользователей, а также модерировать чаты. Боты облегчают работу администраторов, помогая им поддерживать порядок и обеспечивать гармоничное взаимодействие в сообществе.</w:t>
-      </w:r>
-    </w:p>
-    <w:p>
-      <w:r>
-        <w:t>Игровые возможности: Discord широко используется игровыми сообществами, и дискорд-боты могут значительно расширить игровой опыт пользователей. Они могут предоставлять информацию о игровых статистиках, помогать в организации мероприятий, предлагать игровые рекомендации, уведомлять о новостях и обновлениях, а также создавать уникальные игровые функции и мини-игры. Боты способны обогатить и усилить взаимодействие между игроками внутри сообществ.</w:t>
+        <w:t xml:space="preserve">Актуальность задачи разработки </w:t>
+      </w:r>
+      <w:proofErr w:type="spellStart"/>
+      <w:r>
+        <w:t>дискорд</w:t>
+      </w:r>
+      <w:proofErr w:type="spellEnd"/>
+      <w:r>
+        <w:t xml:space="preserve">-бота является неоспоримой, поскольку платформа </w:t>
+      </w:r>
+      <w:proofErr w:type="spellStart"/>
+      <w:r>
+        <w:t>Discord</w:t>
+      </w:r>
+      <w:proofErr w:type="spellEnd"/>
+      <w:r>
+        <w:t xml:space="preserve"> стала одним из самых популярных инструментов для общения и сотрудничества в сообществах, игровых гильдиях, учебных заведениях и многих других областях. Распространенность </w:t>
+      </w:r>
+      <w:proofErr w:type="spellStart"/>
+      <w:r>
+        <w:t>Discord</w:t>
+      </w:r>
+      <w:proofErr w:type="spellEnd"/>
+      <w:r>
+        <w:t xml:space="preserve"> продолжает расти, и она предлагает различные возможности для создания и поддержки ботов.</w:t>
+      </w:r>
+    </w:p>
+    <w:p>
+      <w:r>
+        <w:t xml:space="preserve">Вот несколько основных аргументов, подтверждающих актуальность разработки </w:t>
+      </w:r>
+      <w:proofErr w:type="spellStart"/>
+      <w:r>
+        <w:t>дискорд</w:t>
+      </w:r>
+      <w:proofErr w:type="spellEnd"/>
+      <w:r>
+        <w:t>-бота:</w:t>
+      </w:r>
+    </w:p>
+    <w:p>
+      <w:r>
+        <w:t xml:space="preserve">Улучшение управления сообществом: </w:t>
+      </w:r>
+      <w:proofErr w:type="spellStart"/>
+      <w:r>
+        <w:t>Дискорд</w:t>
+      </w:r>
+      <w:proofErr w:type="spellEnd"/>
+      <w:r>
+        <w:t>-боты предоставляют разнообразные функции, которые помогают управлять сообществом. Они могут автоматизировать административные задачи, предоставлять информацию о правилах и полезные ссылки, управлять ролями и разрешениями пользователей, а также модерировать чаты. Боты облегчают работу администраторов, помогая им поддерживать порядок и обеспечивать гармоничное взаимодействие в сообществе.</w:t>
+      </w:r>
+    </w:p>
+    <w:p>
+      <w:r>
+        <w:t xml:space="preserve">Игровые возможности: </w:t>
+      </w:r>
+      <w:proofErr w:type="spellStart"/>
+      <w:r>
+        <w:t>Discord</w:t>
+      </w:r>
+      <w:proofErr w:type="spellEnd"/>
+      <w:r>
+        <w:t xml:space="preserve"> широко используется игровыми сообществами, и </w:t>
+      </w:r>
+      <w:proofErr w:type="spellStart"/>
+      <w:r>
+        <w:t>дискорд</w:t>
+      </w:r>
+      <w:proofErr w:type="spellEnd"/>
+      <w:r>
+        <w:t>-боты могут значительно расширить игровой опыт пользователей. Они могут предоставлять информацию о игровых статистиках, помогать в организации мероприятий, предлагать игровые рекомендации, уведомлять о новостях и обновлениях, а также создавать уникальные игровые функции и мини-игры. Боты способны обогатить и усилить взаимодействие между игроками внутри сообществ.</w:t>
       </w:r>
     </w:p>
     <w:p>
       <w:r>
         <w:lastRenderedPageBreak/>
-        <w:t>Учебные и информационные ресурсы: Дискорд-боты могут быть полезными инструментами для образовательных учреждений и других организаций, предоставляющих информацию и ресурсы. Они могут отвечать на вопросы пользователей, предлагать образовательный контент, проводить тестирование и оценку знаний, а также предоставлять учебные материалы и ссылки.</w:t>
+        <w:t xml:space="preserve">Учебные и информационные ресурсы: </w:t>
+      </w:r>
+      <w:proofErr w:type="spellStart"/>
+      <w:r>
+        <w:t>Дискорд</w:t>
+      </w:r>
+      <w:proofErr w:type="spellEnd"/>
+      <w:r>
+        <w:t>-боты могут быть полезными инструментами для образовательных учреждений и других организаций, предоставляющих информацию и ресурсы. Они могут отвечать на вопросы пользователей, предлагать образовательный контент, проводить тестирование и оценку знаний, а также предоставлять учебные материалы и ссылки.</w:t>
       </w:r>
     </w:p>
     <w:p>
@@ -1729,7 +1923,7 @@
         </w:numPr>
         <w:ind w:left="0" w:firstLine="709"/>
       </w:pPr>
-      <w:bookmarkStart w:id="3" w:name="_Toc138788743"/>
+      <w:bookmarkStart w:id="3" w:name="_Toc138843416"/>
       <w:r>
         <w:t>Описание функциональности приложения</w:t>
       </w:r>
@@ -1885,8 +2079,13 @@
         <w:ind w:left="0" w:firstLine="709"/>
       </w:pPr>
       <w:r>
-        <w:t>Команда для поиска видео на ютуб</w:t>
-      </w:r>
+        <w:t xml:space="preserve">Команда для поиска видео на </w:t>
+      </w:r>
+      <w:proofErr w:type="spellStart"/>
+      <w:r>
+        <w:t>ютуб</w:t>
+      </w:r>
+      <w:proofErr w:type="spellEnd"/>
       <w:r>
         <w:t>.</w:t>
       </w:r>
@@ -1951,12 +2150,14 @@
       <w:r>
         <w:t xml:space="preserve">Команда для обращения к чату </w:t>
       </w:r>
+      <w:proofErr w:type="spellStart"/>
       <w:r>
         <w:rPr>
           <w:lang w:val="en-US"/>
         </w:rPr>
         <w:t>OpenIA</w:t>
       </w:r>
+      <w:proofErr w:type="spellEnd"/>
       <w:r>
         <w:t>.</w:t>
       </w:r>
@@ -2003,8 +2204,13 @@
         <w:ind w:left="0" w:firstLine="709"/>
       </w:pPr>
       <w:r>
-        <w:t>Команда для системы тикетов</w:t>
-      </w:r>
+        <w:t xml:space="preserve">Команда для системы </w:t>
+      </w:r>
+      <w:proofErr w:type="spellStart"/>
+      <w:r>
+        <w:t>тикетов</w:t>
+      </w:r>
+      <w:proofErr w:type="spellEnd"/>
       <w:r>
         <w:t>.</w:t>
       </w:r>
@@ -2191,6 +2397,7 @@
           <w:bCs/>
         </w:rPr>
       </w:pPr>
+      <w:bookmarkStart w:id="4" w:name="_Toc138843417"/>
       <w:r>
         <w:rPr>
           <w:b/>
@@ -2198,29 +2405,34 @@
         </w:rPr>
         <w:t>Запуск проекта</w:t>
       </w:r>
+      <w:bookmarkEnd w:id="4"/>
     </w:p>
     <w:p>
       <w:r>
         <w:t>Для запуска проекта требуется запустить код и после чего дождаться пока в консоль не высветиться надпись «</w:t>
       </w:r>
+      <w:proofErr w:type="spellStart"/>
       <w:r>
         <w:rPr>
           <w:lang w:val="en-US"/>
         </w:rPr>
         <w:t>Pbot</w:t>
       </w:r>
+      <w:proofErr w:type="spellEnd"/>
       <w:r>
         <w:t xml:space="preserve"> включен».</w:t>
       </w:r>
       <w:r>
         <w:t xml:space="preserve"> Для запуска кода потребуется ПО «</w:t>
       </w:r>
+      <w:proofErr w:type="spellStart"/>
       <w:r>
         <w:rPr>
           <w:lang w:val="en-US"/>
         </w:rPr>
         <w:t>VisualStudioCode</w:t>
       </w:r>
+      <w:proofErr w:type="spellEnd"/>
       <w:r>
         <w:t>»</w:t>
       </w:r>
@@ -2278,11 +2490,19 @@
           <w:numId w:val="30"/>
         </w:numPr>
       </w:pPr>
+      <w:proofErr w:type="spellStart"/>
       <w:r>
         <w:rPr>
           <w:lang w:val="en-US"/>
         </w:rPr>
-        <w:t xml:space="preserve">Discord.ui. </w:t>
+        <w:t>Discord.ui</w:t>
+      </w:r>
+      <w:proofErr w:type="spellEnd"/>
+      <w:r>
+        <w:rPr>
+          <w:lang w:val="en-US"/>
+        </w:rPr>
+        <w:t xml:space="preserve">. </w:t>
       </w:r>
     </w:p>
     <w:p>
@@ -2293,11 +2513,19 @@
           <w:numId w:val="30"/>
         </w:numPr>
       </w:pPr>
+      <w:proofErr w:type="spellStart"/>
       <w:r>
         <w:rPr>
           <w:lang w:val="en-US"/>
         </w:rPr>
-        <w:t>Discord.ext.</w:t>
+        <w:t>Discord.ext</w:t>
+      </w:r>
+      <w:proofErr w:type="spellEnd"/>
+      <w:r>
+        <w:rPr>
+          <w:lang w:val="en-US"/>
+        </w:rPr>
+        <w:t>.</w:t>
       </w:r>
     </w:p>
     <w:p>
@@ -2308,11 +2536,19 @@
           <w:numId w:val="30"/>
         </w:numPr>
       </w:pPr>
+      <w:proofErr w:type="spellStart"/>
       <w:r>
         <w:rPr>
           <w:lang w:val="en-US"/>
         </w:rPr>
-        <w:t>Googletrans.</w:t>
+        <w:t>Googletrans</w:t>
+      </w:r>
+      <w:proofErr w:type="spellEnd"/>
+      <w:r>
+        <w:rPr>
+          <w:lang w:val="en-US"/>
+        </w:rPr>
+        <w:t>.</w:t>
       </w:r>
     </w:p>
     <w:p>
@@ -2323,11 +2559,19 @@
           <w:numId w:val="30"/>
         </w:numPr>
       </w:pPr>
+      <w:proofErr w:type="spellStart"/>
       <w:r>
         <w:rPr>
           <w:lang w:val="en-US"/>
         </w:rPr>
-        <w:t>Pytils.</w:t>
+        <w:t>Pytils</w:t>
+      </w:r>
+      <w:proofErr w:type="spellEnd"/>
+      <w:r>
+        <w:rPr>
+          <w:lang w:val="en-US"/>
+        </w:rPr>
+        <w:t>.</w:t>
       </w:r>
     </w:p>
     <w:p>
@@ -2353,11 +2597,19 @@
           <w:numId w:val="30"/>
         </w:numPr>
       </w:pPr>
+      <w:proofErr w:type="spellStart"/>
       <w:r>
         <w:rPr>
           <w:lang w:val="en-US"/>
         </w:rPr>
-        <w:t>Googleapiclient.discovery.</w:t>
+        <w:t>Googleapiclient.discovery</w:t>
+      </w:r>
+      <w:proofErr w:type="spellEnd"/>
+      <w:r>
+        <w:rPr>
+          <w:lang w:val="en-US"/>
+        </w:rPr>
+        <w:t>.</w:t>
       </w:r>
     </w:p>
     <w:p>
@@ -2368,11 +2620,19 @@
           <w:numId w:val="30"/>
         </w:numPr>
       </w:pPr>
+      <w:proofErr w:type="spellStart"/>
       <w:r>
         <w:rPr>
           <w:lang w:val="en-US"/>
         </w:rPr>
-        <w:t>Asyncio.</w:t>
+        <w:t>Asyncio</w:t>
+      </w:r>
+      <w:proofErr w:type="spellEnd"/>
+      <w:r>
+        <w:rPr>
+          <w:lang w:val="en-US"/>
+        </w:rPr>
+        <w:t>.</w:t>
       </w:r>
     </w:p>
     <w:p>
@@ -2383,11 +2643,19 @@
           <w:numId w:val="30"/>
         </w:numPr>
       </w:pPr>
+      <w:proofErr w:type="spellStart"/>
       <w:r>
         <w:rPr>
           <w:lang w:val="en-US"/>
         </w:rPr>
-        <w:t>Openia.</w:t>
+        <w:t>Openia</w:t>
+      </w:r>
+      <w:proofErr w:type="spellEnd"/>
+      <w:r>
+        <w:rPr>
+          <w:lang w:val="en-US"/>
+        </w:rPr>
+        <w:t>.</w:t>
       </w:r>
     </w:p>
     <w:p>
@@ -2429,7 +2697,7 @@
         </w:numPr>
         <w:ind w:left="0" w:firstLine="0"/>
       </w:pPr>
-      <w:bookmarkStart w:id="4" w:name="_Toc138788744"/>
+      <w:bookmarkStart w:id="5" w:name="_Toc138843418"/>
       <w:r>
         <w:lastRenderedPageBreak/>
         <w:t xml:space="preserve">Общие принципы работы </w:t>
@@ -2437,7 +2705,7 @@
       <w:r>
         <w:t>бота и функционал</w:t>
       </w:r>
-      <w:bookmarkEnd w:id="4"/>
+      <w:bookmarkEnd w:id="5"/>
     </w:p>
     <w:p>
       <w:pPr>
@@ -2453,7 +2721,7 @@
           <w:bCs/>
         </w:rPr>
       </w:pPr>
-      <w:bookmarkStart w:id="5" w:name="_Toc138788745"/>
+      <w:bookmarkStart w:id="6" w:name="_Toc138843419"/>
       <w:r>
         <w:rPr>
           <w:b/>
@@ -2461,11 +2729,19 @@
         </w:rPr>
         <w:t>Общие принципы работы</w:t>
       </w:r>
-      <w:bookmarkEnd w:id="5"/>
-    </w:p>
-    <w:p>
-      <w:r>
-        <w:t>Общие принципы работы дискорд-бота определяют основные принципы его функционирования и взаимодействия с пользователями. Вот несколько ключевых принципов:</w:t>
+      <w:bookmarkEnd w:id="6"/>
+    </w:p>
+    <w:p>
+      <w:r>
+        <w:t xml:space="preserve">Общие принципы работы </w:t>
+      </w:r>
+      <w:proofErr w:type="spellStart"/>
+      <w:r>
+        <w:t>дискорд</w:t>
+      </w:r>
+      <w:proofErr w:type="spellEnd"/>
+      <w:r>
+        <w:t>-бота определяют основные принципы его функционирования и взаимодействия с пользователями. Вот несколько ключевых принципов:</w:t>
       </w:r>
     </w:p>
     <w:p>
@@ -2476,7 +2752,15 @@
         <w:t xml:space="preserve"> д</w:t>
       </w:r>
       <w:r>
-        <w:t>ля работы бота на платформе Discord необходимо получить авторизацию от пользователя или разрешение от администратора сервера. Бот должен иметь правильные разрешения и роли для выполнения требуемых функций, таких как отправка сообщений, управление каналами или модерация чата.</w:t>
+        <w:t xml:space="preserve">ля работы бота на платформе </w:t>
+      </w:r>
+      <w:proofErr w:type="spellStart"/>
+      <w:r>
+        <w:t>Discord</w:t>
+      </w:r>
+      <w:proofErr w:type="spellEnd"/>
+      <w:r>
+        <w:t xml:space="preserve"> необходимо получить авторизацию от пользователя или разрешение от администратора сервера. Бот должен иметь правильные разрешения и роли для выполнения требуемых функций, таких как отправка сообщений, управление каналами или модерация чата.</w:t>
       </w:r>
     </w:p>
     <w:p>
@@ -2498,7 +2782,15 @@
         <w:t>б</w:t>
       </w:r>
       <w:r>
-        <w:t>от может быть настроен на реагирование на определенные события, происходящие на сервере Discord. Это могут быть новые сообщения, присоединение или выход участника, изменение настроек сервера. Бот может отслеживать такие события и выполнять действия в соответствии с ними, например, приветствовать новых участников, отслеживать активность пользователей или автоматически реагировать на определенные ключевые слова.</w:t>
+        <w:t xml:space="preserve">от может быть настроен на реагирование на определенные события, происходящие на сервере </w:t>
+      </w:r>
+      <w:proofErr w:type="spellStart"/>
+      <w:r>
+        <w:t>Discord</w:t>
+      </w:r>
+      <w:proofErr w:type="spellEnd"/>
+      <w:r>
+        <w:t>. Это могут быть новые сообщения, присоединение или выход участника, изменение настроек сервера. Бот может отслеживать такие события и выполнять действия в соответствии с ними, например, приветствовать новых участников, отслеживать активность пользователей или автоматически реагировать на определенные ключевые слова.</w:t>
       </w:r>
     </w:p>
     <w:p>
@@ -2526,7 +2818,23 @@
     <w:p>
       <w:r>
         <w:lastRenderedPageBreak/>
-        <w:t>Общие принципы работы дискорд-бота обеспечивают его функциональность, взаимодействие с пользователями и интеграцию с другими сервисами, что позволяет создать полезного и интерактивного помощника в сообществе Discord.</w:t>
+        <w:t xml:space="preserve">Общие принципы работы </w:t>
+      </w:r>
+      <w:proofErr w:type="spellStart"/>
+      <w:r>
+        <w:t>дискорд</w:t>
+      </w:r>
+      <w:proofErr w:type="spellEnd"/>
+      <w:r>
+        <w:t xml:space="preserve">-бота обеспечивают его функциональность, взаимодействие с пользователями и интеграцию с другими сервисами, что позволяет создать полезного и интерактивного помощника в сообществе </w:t>
+      </w:r>
+      <w:proofErr w:type="spellStart"/>
+      <w:r>
+        <w:t>Discord</w:t>
+      </w:r>
+      <w:proofErr w:type="spellEnd"/>
+      <w:r>
+        <w:t>.</w:t>
       </w:r>
     </w:p>
     <w:p/>
@@ -2544,7 +2852,7 @@
           <w:bCs/>
         </w:rPr>
       </w:pPr>
-      <w:bookmarkStart w:id="6" w:name="_Toc138788746"/>
+      <w:bookmarkStart w:id="7" w:name="_Toc138843420"/>
       <w:r>
         <w:rPr>
           <w:b/>
@@ -2552,11 +2860,19 @@
         </w:rPr>
         <w:t>Функционал</w:t>
       </w:r>
-      <w:bookmarkEnd w:id="6"/>
-    </w:p>
-    <w:p>
-      <w:r>
-        <w:t>К функционалу данного бота относятся ряд функций, которые помогают при работе с дискордом.</w:t>
+      <w:bookmarkEnd w:id="7"/>
+    </w:p>
+    <w:p>
+      <w:r>
+        <w:t xml:space="preserve">К функционалу данного бота относятся ряд функций, которые помогают при работе с </w:t>
+      </w:r>
+      <w:proofErr w:type="spellStart"/>
+      <w:r>
+        <w:t>дискордом</w:t>
+      </w:r>
+      <w:proofErr w:type="spellEnd"/>
+      <w:r>
+        <w:t>.</w:t>
       </w:r>
     </w:p>
     <w:p>
@@ -2638,7 +2954,15 @@
     </w:p>
     <w:p>
       <w:r>
-        <w:t>Для этого требуется отслеживать если бот на сервере если есть, то в ранее созданный JSON файл сохраняется id сервера и его префикс по стандарту это «!».</w:t>
+        <w:t xml:space="preserve">Для этого требуется отслеживать если бот на сервере если есть, то в ранее созданный JSON файл сохраняется </w:t>
+      </w:r>
+      <w:proofErr w:type="spellStart"/>
+      <w:r>
+        <w:t>id</w:t>
+      </w:r>
+      <w:proofErr w:type="spellEnd"/>
+      <w:r>
+        <w:t xml:space="preserve"> сервера и его префикс по стандарту это «!».</w:t>
       </w:r>
     </w:p>
     <w:p>
@@ -2687,7 +3011,15 @@
     </w:p>
     <w:p>
       <w:r>
-        <w:t>Если бот покидает сервер, то он удаляет всю информацию по тому серверу, с которого он вышел, это происходит путем сравнения статического id.</w:t>
+        <w:t xml:space="preserve">Если бот покидает сервер, то он удаляет всю информацию по тому серверу, с которого он вышел, это происходит путем сравнения статического </w:t>
+      </w:r>
+      <w:proofErr w:type="spellStart"/>
+      <w:r>
+        <w:t>id</w:t>
+      </w:r>
+      <w:proofErr w:type="spellEnd"/>
+      <w:r>
+        <w:t>.</w:t>
       </w:r>
     </w:p>
     <w:p>
@@ -2717,7 +3049,15 @@
         <w:t xml:space="preserve">Данная проверка требуется во избежание путаницы в префиксах на нескольких серверах. Проверка происходит </w:t>
       </w:r>
       <w:r>
-        <w:t>по статическому id сервера.</w:t>
+        <w:t xml:space="preserve">по статическому </w:t>
+      </w:r>
+      <w:proofErr w:type="spellStart"/>
+      <w:r>
+        <w:t>id</w:t>
+      </w:r>
+      <w:proofErr w:type="spellEnd"/>
+      <w:r>
+        <w:t xml:space="preserve"> сервера.</w:t>
       </w:r>
     </w:p>
     <w:p>
@@ -2772,8 +3112,13 @@
         <w:t>используется</w:t>
       </w:r>
       <w:r>
-        <w:t xml:space="preserve"> слеэш</w:t>
-      </w:r>
+        <w:t xml:space="preserve"> </w:t>
+      </w:r>
+      <w:proofErr w:type="spellStart"/>
+      <w:r>
+        <w:t>слеэш</w:t>
+      </w:r>
+      <w:proofErr w:type="spellEnd"/>
       <w:r>
         <w:t>-</w:t>
       </w:r>
@@ -2781,7 +3126,15 @@
         <w:t>коман</w:t>
       </w:r>
       <w:r>
-        <w:t>ды. Замена префиска происходит следующим образом. Человек использует команду и его просят написать желаемый пр</w:t>
+        <w:t xml:space="preserve">ды. Замена </w:t>
+      </w:r>
+      <w:proofErr w:type="spellStart"/>
+      <w:r>
+        <w:t>префиска</w:t>
+      </w:r>
+      <w:proofErr w:type="spellEnd"/>
+      <w:r>
+        <w:t xml:space="preserve"> происходит следующим образом. Человек использует команду и его просят написать желаемый пр</w:t>
       </w:r>
       <w:r>
         <w:t>е</w:t>
@@ -2852,30 +3205,36 @@
       <w:r>
         <w:t xml:space="preserve">: </w:t>
       </w:r>
+      <w:proofErr w:type="spellStart"/>
       <w:r>
         <w:rPr>
           <w:lang w:val="en-US"/>
         </w:rPr>
         <w:t>ghbdtn</w:t>
       </w:r>
+      <w:proofErr w:type="spellEnd"/>
       <w:r>
         <w:t xml:space="preserve"> </w:t>
       </w:r>
+      <w:proofErr w:type="spellStart"/>
       <w:r>
         <w:rPr>
           <w:lang w:val="en-US"/>
         </w:rPr>
         <w:t>rfr</w:t>
       </w:r>
+      <w:proofErr w:type="spellEnd"/>
       <w:r>
         <w:t xml:space="preserve"> </w:t>
       </w:r>
+      <w:proofErr w:type="spellStart"/>
       <w:r>
         <w:rPr>
           <w:lang w:val="en-US"/>
         </w:rPr>
         <w:t>ltkf</w:t>
       </w:r>
+      <w:proofErr w:type="spellEnd"/>
       <w:r>
         <w:t>.</w:t>
       </w:r>
@@ -2930,7 +3289,15 @@
         <w:t>путем подключения</w:t>
       </w:r>
       <w:r>
-        <w:t xml:space="preserve"> к API ютуба создает поисковой запрос после чего вам в личные сообщения отправляет ссылки </w:t>
+        <w:t xml:space="preserve"> к API </w:t>
+      </w:r>
+      <w:proofErr w:type="spellStart"/>
+      <w:r>
+        <w:t>ютуба</w:t>
+      </w:r>
+      <w:proofErr w:type="spellEnd"/>
+      <w:r>
+        <w:t xml:space="preserve"> создает поисковой запрос после чего вам в личные сообщения отправляет ссылки </w:t>
       </w:r>
       <w:r>
         <w:t>на те видео,</w:t>
@@ -3059,7 +3426,15 @@
     </w:p>
     <w:p>
       <w:r>
-        <w:t>Для работы данной команды требуется API от OpenIA. При использовании команды введённый текст передается в чат GPT и после полученный ответ выдается в виде сообщения в чат от бота.</w:t>
+        <w:t xml:space="preserve">Для работы данной команды требуется API от </w:t>
+      </w:r>
+      <w:proofErr w:type="spellStart"/>
+      <w:r>
+        <w:t>OpenIA</w:t>
+      </w:r>
+      <w:proofErr w:type="spellEnd"/>
+      <w:r>
+        <w:t>. При использовании команды введённый текст передается в чат GPT и после полученный ответ выдается в виде сообщения в чат от бота.</w:t>
       </w:r>
     </w:p>
     <w:p>
@@ -3135,8 +3510,17 @@
           <w:b/>
           <w:bCs/>
         </w:rPr>
-        <w:t xml:space="preserve"> Тикеты</w:t>
-      </w:r>
+        <w:t xml:space="preserve"> </w:t>
+      </w:r>
+      <w:proofErr w:type="spellStart"/>
+      <w:r>
+        <w:rPr>
+          <w:b/>
+          <w:bCs/>
+        </w:rPr>
+        <w:t>Тикеты</w:t>
+      </w:r>
+      <w:proofErr w:type="spellEnd"/>
     </w:p>
     <w:p>
       <w:r>
@@ -3194,7 +3578,15 @@
     </w:p>
     <w:p>
       <w:r>
-        <w:t xml:space="preserve">Данная команда выводит в чат кнопку при нажатии на которую вас переносит на доску </w:t>
+        <w:t xml:space="preserve">Данная команда выводит в чат кнопку </w:t>
+      </w:r>
+      <w:proofErr w:type="gramStart"/>
+      <w:r>
+        <w:t>при нажатии</w:t>
+      </w:r>
+      <w:proofErr w:type="gramEnd"/>
+      <w:r>
+        <w:t xml:space="preserve"> на которую вас переносит на доску </w:t>
       </w:r>
       <w:r>
         <w:rPr>
@@ -3281,7 +3673,15 @@
     </w:p>
     <w:p>
       <w:r>
-        <w:t>Данная команда предназначена для тэга студентов по определенной роли. При попытке тегнуть иную роль выдаст ошибку.</w:t>
+        <w:t xml:space="preserve">Данная команда предназначена для тэга студентов по определенной роли. При попытке </w:t>
+      </w:r>
+      <w:proofErr w:type="spellStart"/>
+      <w:r>
+        <w:t>тегнуть</w:t>
+      </w:r>
+      <w:proofErr w:type="spellEnd"/>
+      <w:r>
+        <w:t xml:space="preserve"> иную роль выдаст ошибку.</w:t>
       </w:r>
     </w:p>
     <w:p/>
@@ -3325,7 +3725,15 @@
     </w:p>
     <w:p>
       <w:r>
-        <w:t>Данная команда нужна для вывода статического id роли.</w:t>
+        <w:t xml:space="preserve">Данная команда нужна для вывода статического </w:t>
+      </w:r>
+      <w:proofErr w:type="spellStart"/>
+      <w:r>
+        <w:t>id</w:t>
+      </w:r>
+      <w:proofErr w:type="spellEnd"/>
+      <w:r>
+        <w:t xml:space="preserve"> роли.</w:t>
       </w:r>
     </w:p>
     <w:p>
@@ -3460,7 +3868,15 @@
     </w:p>
     <w:p>
       <w:r>
-        <w:t>Данная команда работает как обычный таймер. Бот вас тэгает через указанное вами время.</w:t>
+        <w:t xml:space="preserve">Данная команда работает как обычный таймер. Бот вас </w:t>
+      </w:r>
+      <w:proofErr w:type="spellStart"/>
+      <w:r>
+        <w:t>тэгает</w:t>
+      </w:r>
+      <w:proofErr w:type="spellEnd"/>
+      <w:r>
+        <w:t xml:space="preserve"> через указанное вами время.</w:t>
       </w:r>
     </w:p>
     <w:p>
@@ -3482,7 +3898,7 @@
         </w:numPr>
         <w:ind w:left="0" w:firstLine="0"/>
       </w:pPr>
-      <w:bookmarkStart w:id="7" w:name="_Toc138788747"/>
+      <w:bookmarkStart w:id="8" w:name="_Toc138843421"/>
       <w:r>
         <w:lastRenderedPageBreak/>
         <w:t xml:space="preserve">Работа с </w:t>
@@ -3493,11 +3909,27 @@
         </w:rPr>
         <w:t>api</w:t>
       </w:r>
-      <w:bookmarkEnd w:id="7"/>
-    </w:p>
-    <w:p>
-      <w:r>
-        <w:t>Работа с API (интерфейсами программирования приложений) является важной составляющей функциональности дискорд-бота. Взаимодействие с API позволяет боту получать данные, отправлять запросы к внешним сервисам и интегрироваться с различными онлайн-ресурсами. Вот несколько ключевых аспектов работы с API для дискорд-бота</w:t>
+      <w:bookmarkEnd w:id="8"/>
+    </w:p>
+    <w:p>
+      <w:r>
+        <w:t xml:space="preserve">Работа с API (интерфейсами программирования приложений) является важной составляющей функциональности </w:t>
+      </w:r>
+      <w:proofErr w:type="spellStart"/>
+      <w:r>
+        <w:t>дискорд</w:t>
+      </w:r>
+      <w:proofErr w:type="spellEnd"/>
+      <w:r>
+        <w:t xml:space="preserve">-бота. Взаимодействие с API позволяет боту получать данные, отправлять запросы к внешним сервисам и интегрироваться с различными онлайн-ресурсами. Вот несколько ключевых аспектов работы с API для </w:t>
+      </w:r>
+      <w:proofErr w:type="spellStart"/>
+      <w:r>
+        <w:t>дискорд</w:t>
+      </w:r>
+      <w:proofErr w:type="spellEnd"/>
+      <w:r>
+        <w:t>-бота</w:t>
       </w:r>
       <w:r>
         <w:t>.</w:t>
@@ -3505,7 +3937,15 @@
     </w:p>
     <w:p>
       <w:r>
-        <w:t>Интеграция с внешними сервисами: Дискорд-бот может использовать API для взаимодействия с различными внешними сервисами и получения дополнительной информации. Например, бот может использовать API погоды для предоставления текущей погоды или API новостей для получения последних новостей. Интеграция с API расширяет возможности бота и позволяет ему предоставлять более разнообразные и полезные функции.</w:t>
+        <w:t xml:space="preserve">Интеграция с внешними сервисами: </w:t>
+      </w:r>
+      <w:proofErr w:type="spellStart"/>
+      <w:r>
+        <w:t>Дискорд</w:t>
+      </w:r>
+      <w:proofErr w:type="spellEnd"/>
+      <w:r>
+        <w:t>-бот может использовать API для взаимодействия с различными внешними сервисами и получения дополнительной информации. Например, бот может использовать API погоды для предоставления текущей погоды или API новостей для получения последних новостей. Интеграция с API расширяет возможности бота и позволяет ему предоставлять более разнообразные и полезные функции.</w:t>
       </w:r>
     </w:p>
     <w:p>
@@ -3549,7 +3989,15 @@
     </w:p>
     <w:p>
       <w:r>
-        <w:t>Работа с API является важной частью разработки дискорд-бота, поскольку она позволяет расширить его возможности, интегрироваться с другими сервисами и предоставлять более полезные функции для пользователей.</w:t>
+        <w:t xml:space="preserve">Работа с API является важной частью разработки </w:t>
+      </w:r>
+      <w:proofErr w:type="spellStart"/>
+      <w:r>
+        <w:t>дискорд</w:t>
+      </w:r>
+      <w:proofErr w:type="spellEnd"/>
+      <w:r>
+        <w:t>-бота, поскольку она позволяет расширить его возможности, интегрироваться с другими сервисами и предоставлять более полезные функции для пользователей.</w:t>
       </w:r>
     </w:p>
     <w:p>
@@ -3571,16 +4019,32 @@
         </w:numPr>
         <w:ind w:left="0" w:firstLine="0"/>
       </w:pPr>
-      <w:bookmarkStart w:id="8" w:name="_Toc138788748"/>
+      <w:bookmarkStart w:id="9" w:name="_Toc138843422"/>
       <w:r>
         <w:lastRenderedPageBreak/>
         <w:t>Команды дискорд бота</w:t>
       </w:r>
-      <w:bookmarkEnd w:id="8"/>
-    </w:p>
-    <w:p>
-      <w:r>
-        <w:t>Команды дискорд-бота представляют собой специальные команды, которые пользователи могут вводить для взаимодействия с ботом и использования его функциональности. Вот несколько ключевых аспектов команд дискорд-бота:</w:t>
+      <w:bookmarkEnd w:id="9"/>
+    </w:p>
+    <w:p>
+      <w:r>
+        <w:t xml:space="preserve">Команды </w:t>
+      </w:r>
+      <w:proofErr w:type="spellStart"/>
+      <w:r>
+        <w:t>дискорд</w:t>
+      </w:r>
+      <w:proofErr w:type="spellEnd"/>
+      <w:r>
+        <w:t xml:space="preserve">-бота представляют собой специальные команды, которые пользователи могут вводить для взаимодействия с ботом и использования его функциональности. Вот несколько ключевых аспектов команд </w:t>
+      </w:r>
+      <w:proofErr w:type="spellStart"/>
+      <w:r>
+        <w:t>дискорд</w:t>
+      </w:r>
+      <w:proofErr w:type="spellEnd"/>
+      <w:r>
+        <w:t>-бота:</w:t>
       </w:r>
     </w:p>
     <w:p>
@@ -3598,11 +4062,16 @@
       <w:r>
         <w:t xml:space="preserve">Обработка команд: </w:t>
       </w:r>
+      <w:proofErr w:type="spellStart"/>
       <w:r>
         <w:t>д</w:t>
       </w:r>
       <w:r>
-        <w:t>искорд-бот должен быть способен обрабатывать введенные пользователем команды. Это включает анализ команды, извлечение аргументов, опций или флагов, а также выполнение соответствующих действий или вызов соответствующих функций. Бот может использовать различные алгоритмы обработки команд, включая регулярные выражения или разбор строки, чтобы правильно распознать и выполнить команду.</w:t>
+        <w:t>искорд</w:t>
+      </w:r>
+      <w:proofErr w:type="spellEnd"/>
+      <w:r>
+        <w:t>-бот должен быть способен обрабатывать введенные пользователем команды. Это включает анализ команды, извлечение аргументов, опций или флагов, а также выполнение соответствующих действий или вызов соответствующих функций. Бот может использовать различные алгоритмы обработки команд, включая регулярные выражения или разбор строки, чтобы правильно распознать и выполнить команду.</w:t>
       </w:r>
     </w:p>
     <w:p>
@@ -3614,11 +4083,16 @@
       <w:r>
         <w:t xml:space="preserve">Помощь и справка: </w:t>
       </w:r>
+      <w:proofErr w:type="spellStart"/>
       <w:r>
         <w:t>д</w:t>
       </w:r>
       <w:r>
-        <w:t xml:space="preserve">искорд-бот может предоставлять функционал помощи и справки по командам. Это включает возможность отображения списка доступных команд, описания и примеров использования каждой команды, а также предоставление дополнительной информации и руководств по использованию бота. Пользователи могут использовать команды помощи </w:t>
+        <w:t>искорд</w:t>
+      </w:r>
+      <w:proofErr w:type="spellEnd"/>
+      <w:r>
+        <w:t xml:space="preserve">-бот может предоставлять функционал помощи и справки по командам. Это включает возможность отображения списка доступных команд, описания и примеров использования каждой команды, а также предоставление дополнительной информации и руководств по использованию бота. Пользователи могут использовать команды помощи </w:t>
       </w:r>
       <w:r>
         <w:lastRenderedPageBreak/>
@@ -3629,16 +4103,29 @@
       <w:r>
         <w:t xml:space="preserve">Настройка и расширение: </w:t>
       </w:r>
+      <w:proofErr w:type="spellStart"/>
       <w:r>
         <w:t>д</w:t>
       </w:r>
       <w:r>
-        <w:t>искорд-бот может предоставлять возможности настройки и расширения команд. Это включает возможность пользователей настраивать опции, параметры или поведение команды в соответствии со своими предпочтениями или потребностями. Бот может также поддерживать плагины или расширения, которые добавляют новые команды или функциональность в боте, расширяя его возможности и адаптируясь к различным потребностям сообщества.</w:t>
-      </w:r>
-    </w:p>
-    <w:p>
-      <w:r>
-        <w:t>Команды дискорд-бота позволяют пользователям взаимодействовать с ботом и использовать его функциональность для получения информации, выполнения задач или развлечения.</w:t>
+        <w:t>искорд</w:t>
+      </w:r>
+      <w:proofErr w:type="spellEnd"/>
+      <w:r>
+        <w:t>-бот может предоставлять возможности настройки и расширения команд. Это включает возможность пользователей настраивать опции, параметры или поведение команды в соответствии со своими предпочтениями или потребностями. Бот может также поддерживать плагины или расширения, которые добавляют новые команды или функциональность в боте, расширяя его возможности и адаптируясь к различным потребностям сообщества.</w:t>
+      </w:r>
+    </w:p>
+    <w:p>
+      <w:r>
+        <w:t xml:space="preserve">Команды </w:t>
+      </w:r>
+      <w:proofErr w:type="spellStart"/>
+      <w:r>
+        <w:t>дискорд</w:t>
+      </w:r>
+      <w:proofErr w:type="spellEnd"/>
+      <w:r>
+        <w:t>-бота позволяют пользователям взаимодействовать с ботом и использовать его функциональность для получения информации, выполнения задач или развлечения.</w:t>
       </w:r>
     </w:p>
     <w:p>
@@ -3667,27 +4154,72 @@
         </w:numPr>
         <w:ind w:left="0" w:firstLine="0"/>
       </w:pPr>
-      <w:bookmarkStart w:id="9" w:name="_Toc138788749"/>
+      <w:bookmarkStart w:id="10" w:name="_Toc138843423"/>
       <w:r>
         <w:lastRenderedPageBreak/>
         <w:t>События в дискорд</w:t>
       </w:r>
-      <w:bookmarkEnd w:id="9"/>
-    </w:p>
-    <w:p>
-      <w:r>
-        <w:t>События в Discord для бота представляют собой определенные ситуации или действия, которые могут произойти в сообществе Discord и на которые бот может отреагировать. Понимание и обработка событий является важным аспектом разработки дискорд-бота. Вот несколько ключевых аспектов работы с событиями в дискорд-боте:</w:t>
+      <w:bookmarkEnd w:id="10"/>
+    </w:p>
+    <w:p>
+      <w:r>
+        <w:t xml:space="preserve">События в </w:t>
+      </w:r>
+      <w:proofErr w:type="spellStart"/>
+      <w:r>
+        <w:t>Discord</w:t>
+      </w:r>
+      <w:proofErr w:type="spellEnd"/>
+      <w:r>
+        <w:t xml:space="preserve"> для бота представляют собой определенные ситуации или действия, которые могут произойти в сообществе </w:t>
+      </w:r>
+      <w:proofErr w:type="spellStart"/>
+      <w:r>
+        <w:t>Discord</w:t>
+      </w:r>
+      <w:proofErr w:type="spellEnd"/>
+      <w:r>
+        <w:t xml:space="preserve"> и на которые бот может отреагировать. Понимание и обработка событий является важным аспектом разработки </w:t>
+      </w:r>
+      <w:proofErr w:type="spellStart"/>
+      <w:r>
+        <w:t>дискорд</w:t>
+      </w:r>
+      <w:proofErr w:type="spellEnd"/>
+      <w:r>
+        <w:t xml:space="preserve">-бота. Вот несколько ключевых аспектов работы с событиями в </w:t>
+      </w:r>
+      <w:proofErr w:type="spellStart"/>
+      <w:r>
+        <w:t>дискорд</w:t>
+      </w:r>
+      <w:proofErr w:type="spellEnd"/>
+      <w:r>
+        <w:t>-боте:</w:t>
       </w:r>
     </w:p>
     <w:p>
       <w:r>
         <w:t xml:space="preserve">Регистрация событий: </w:t>
       </w:r>
+      <w:proofErr w:type="spellStart"/>
       <w:r>
         <w:t>д</w:t>
       </w:r>
       <w:r>
-        <w:t>искорд-бот должен зарегистрировать интересующие его события для их обработки. Это может быть событие, связанное с отправкой сообщения, присоединением или выходом пользователя, изменением состояния членства на сервере и другие. Бот использует API Discord для регистрации событий и установки обработчиков для каждого события.</w:t>
+        <w:t>искорд</w:t>
+      </w:r>
+      <w:proofErr w:type="spellEnd"/>
+      <w:r>
+        <w:t xml:space="preserve">-бот должен зарегистрировать интересующие его события для их обработки. Это может быть событие, связанное с отправкой сообщения, присоединением или выходом пользователя, изменением состояния членства на сервере и другие. Бот использует API </w:t>
+      </w:r>
+      <w:proofErr w:type="spellStart"/>
+      <w:r>
+        <w:t>Discord</w:t>
+      </w:r>
+      <w:proofErr w:type="spellEnd"/>
+      <w:r>
+        <w:t xml:space="preserve"> для регистрации событий и установки обработчиков для каждого события.</w:t>
       </w:r>
     </w:p>
     <w:p>
@@ -3698,7 +4230,15 @@
         <w:t>к</w:t>
       </w:r>
       <w:r>
-        <w:t>огда происходит зарегистрированное событие, дискорд-бот вызывает соответствующий обработчик для этого события. Обработчик выполняет необходимые действия в ответ на событие, такие как отправка сообщения, изменение ролей, запись в логи и другие операции. Обработка событий позволяет боту реагировать на действия пользователей или изменения в сообществе.</w:t>
+        <w:t xml:space="preserve">огда происходит зарегистрированное событие, </w:t>
+      </w:r>
+      <w:proofErr w:type="spellStart"/>
+      <w:r>
+        <w:t>дискорд</w:t>
+      </w:r>
+      <w:proofErr w:type="spellEnd"/>
+      <w:r>
+        <w:t>-бот вызывает соответствующий обработчик для этого события. Обработчик выполняет необходимые действия в ответ на событие, такие как отправка сообщения, изменение ролей, запись в логи и другие операции. Обработка событий позволяет боту реагировать на действия пользователей или изменения в сообществе.</w:t>
       </w:r>
     </w:p>
     <w:p>
@@ -3737,7 +4277,31 @@
     </w:p>
     <w:p>
       <w:r>
-        <w:t>Работа с событиями в Discord позволяет дискорд-боту активно взаимодействовать с сообществом и отвечать на действия пользователей или изменения в сервере. Это дает боту возможность быть более отзывчивым и функциональным в рамках сообщества Discord.</w:t>
+        <w:t xml:space="preserve">Работа с событиями в </w:t>
+      </w:r>
+      <w:proofErr w:type="spellStart"/>
+      <w:r>
+        <w:t>Discord</w:t>
+      </w:r>
+      <w:proofErr w:type="spellEnd"/>
+      <w:r>
+        <w:t xml:space="preserve"> позволяет </w:t>
+      </w:r>
+      <w:proofErr w:type="spellStart"/>
+      <w:r>
+        <w:t>дискорд</w:t>
+      </w:r>
+      <w:proofErr w:type="spellEnd"/>
+      <w:r>
+        <w:t xml:space="preserve">-боту активно взаимодействовать с сообществом и отвечать на действия пользователей или изменения в сервере. Это дает боту возможность быть более отзывчивым и функциональным в рамках сообщества </w:t>
+      </w:r>
+      <w:proofErr w:type="spellStart"/>
+      <w:r>
+        <w:t>Discord</w:t>
+      </w:r>
+      <w:proofErr w:type="spellEnd"/>
+      <w:r>
+        <w:t>.</w:t>
       </w:r>
     </w:p>
     <w:p>
@@ -3759,17 +4323,30 @@
         </w:numPr>
         <w:ind w:left="0" w:firstLine="0"/>
       </w:pPr>
-      <w:bookmarkStart w:id="10" w:name="_Toc138788750"/>
+      <w:bookmarkStart w:id="11" w:name="_Toc138843424"/>
       <w:r>
         <w:lastRenderedPageBreak/>
         <w:t>Ролевая модель дискорда</w:t>
       </w:r>
-      <w:bookmarkEnd w:id="10"/>
-    </w:p>
-    <w:p>
-      <w:r>
-        <w:t>Ролевая модель в Discord представляет собой систему, позволяющую управлять привилегиями, правами доступа и иерархией пользователей на сервере. Роли играют важную роль в организации и управлении сообществом. Вот несколько ключевых аспектов ролевой модели Discord</w:t>
-      </w:r>
+      <w:bookmarkEnd w:id="11"/>
+    </w:p>
+    <w:p>
+      <w:r>
+        <w:t xml:space="preserve">Ролевая модель в </w:t>
+      </w:r>
+      <w:proofErr w:type="spellStart"/>
+      <w:r>
+        <w:t>Discord</w:t>
+      </w:r>
+      <w:proofErr w:type="spellEnd"/>
+      <w:r>
+        <w:t xml:space="preserve"> представляет собой систему, позволяющую управлять привилегиями, правами доступа и иерархией пользователей на сервере. Роли играют важную роль в организации и управлении сообществом. Вот несколько ключевых аспектов ролевой модели </w:t>
+      </w:r>
+      <w:proofErr w:type="spellStart"/>
+      <w:r>
+        <w:t>Discord</w:t>
+      </w:r>
+      <w:proofErr w:type="spellEnd"/>
       <w:r>
         <w:t>.</w:t>
       </w:r>
@@ -3867,7 +4444,23 @@
     </w:p>
     <w:p>
       <w:r>
-        <w:t>Ролевая модель Discord обеспечивает эффективное управление пользователями и привилегиями на сервере, позволяя создавать иерархию, устанавливать права доступа и настраивать роли в соответствии с потребностями сообщества. Это способствует организации и сотрудничеству внутри сообщества Discord.</w:t>
+        <w:t xml:space="preserve">Ролевая модель </w:t>
+      </w:r>
+      <w:proofErr w:type="spellStart"/>
+      <w:r>
+        <w:t>Discord</w:t>
+      </w:r>
+      <w:proofErr w:type="spellEnd"/>
+      <w:r>
+        <w:t xml:space="preserve"> обеспечивает эффективное управление пользователями и привилегиями на сервере, позволяя создавать иерархию, устанавливать права доступа и настраивать роли в соответствии с потребностями сообщества. Это способствует организации и сотрудничеству внутри сообщества </w:t>
+      </w:r>
+      <w:proofErr w:type="spellStart"/>
+      <w:r>
+        <w:t>Discord</w:t>
+      </w:r>
+      <w:proofErr w:type="spellEnd"/>
+      <w:r>
+        <w:t>.</w:t>
       </w:r>
     </w:p>
     <w:p>
@@ -3897,26 +4490,66 @@
       <w:pPr>
         <w:pStyle w:val="1"/>
       </w:pPr>
-      <w:bookmarkStart w:id="11" w:name="_Toc138788751"/>
+      <w:bookmarkStart w:id="12" w:name="_Toc138843425"/>
       <w:r>
         <w:lastRenderedPageBreak/>
         <w:t>Заключение</w:t>
       </w:r>
-      <w:bookmarkEnd w:id="11"/>
-    </w:p>
-    <w:p>
-      <w:r>
-        <w:t>В заключение, создание и разработка дискорд-бота предоставляет уникальные возможности для автоматизации и улучшения опыта пользователей в сообществе Discord. Боты могут выполнять разнообразные задачи, начиная от предоставления информации и управления ролями, до взаимодействия с API и обработки событий.</w:t>
-      </w:r>
-    </w:p>
-    <w:p>
-      <w:r>
-        <w:t>Важно понимать, что разработка дискорд-бота требует хорошего понимания основных принципов работы Discord API, а также навыков программирования. Однако, благодаря обширной документации и ресурсам, доступным для разработчиков, процесс создания бота становится более доступным.</w:t>
-      </w:r>
-    </w:p>
-    <w:p>
-      <w:r>
-        <w:t>Использование различных функций и возможностей Discord API, таких как команды, события, работа с API и ролевая модель, позволяет создать мощного и гибкого бота, способного адаптироваться к потребностям сообщества и предоставлять удобный интерфейс взаимодействия для пользователей.</w:t>
+      <w:bookmarkEnd w:id="12"/>
+    </w:p>
+    <w:p>
+      <w:r>
+        <w:t xml:space="preserve">В заключение, создание и разработка </w:t>
+      </w:r>
+      <w:proofErr w:type="spellStart"/>
+      <w:r>
+        <w:t>дискорд</w:t>
+      </w:r>
+      <w:proofErr w:type="spellEnd"/>
+      <w:r>
+        <w:t xml:space="preserve">-бота предоставляет уникальные возможности для автоматизации и улучшения опыта пользователей в сообществе </w:t>
+      </w:r>
+      <w:proofErr w:type="spellStart"/>
+      <w:r>
+        <w:t>Discord</w:t>
+      </w:r>
+      <w:proofErr w:type="spellEnd"/>
+      <w:r>
+        <w:t>. Боты могут выполнять разнообразные задачи, начиная от предоставления информации и управления ролями, до взаимодействия с API и обработки событий.</w:t>
+      </w:r>
+    </w:p>
+    <w:p>
+      <w:r>
+        <w:t xml:space="preserve">Важно понимать, что разработка </w:t>
+      </w:r>
+      <w:proofErr w:type="spellStart"/>
+      <w:r>
+        <w:t>дискорд</w:t>
+      </w:r>
+      <w:proofErr w:type="spellEnd"/>
+      <w:r>
+        <w:t xml:space="preserve">-бота требует хорошего понимания основных принципов работы </w:t>
+      </w:r>
+      <w:proofErr w:type="spellStart"/>
+      <w:r>
+        <w:t>Discord</w:t>
+      </w:r>
+      <w:proofErr w:type="spellEnd"/>
+      <w:r>
+        <w:t xml:space="preserve"> API, а также навыков программирования. Однако, благодаря обширной документации и ресурсам, доступным для разработчиков, процесс создания бота становится более доступным.</w:t>
+      </w:r>
+    </w:p>
+    <w:p>
+      <w:r>
+        <w:t xml:space="preserve">Использование различных функций и возможностей </w:t>
+      </w:r>
+      <w:proofErr w:type="spellStart"/>
+      <w:r>
+        <w:t>Discord</w:t>
+      </w:r>
+      <w:proofErr w:type="spellEnd"/>
+      <w:r>
+        <w:t xml:space="preserve"> API, таких как команды, события, работа с API и ролевая модель, позволяет создать мощного и гибкого бота, способного адаптироваться к потребностям сообщества и предоставлять удобный интерфейс взаимодействия для пользователей.</w:t>
       </w:r>
     </w:p>
     <w:p>
@@ -3926,7 +4559,31 @@
     </w:p>
     <w:p>
       <w:r>
-        <w:t>В целом, разработка дискорд-бота с использованием Discord API и JSON файлов предоставляет возможность создания уникального и полезного инструмента для вашего сообщества Discord, расширяя его функциональность, автоматизируя рутинные задачи и создавая более интерактивное и удобное взаимодействие для пользователей.</w:t>
+        <w:t xml:space="preserve">В целом, разработка </w:t>
+      </w:r>
+      <w:proofErr w:type="spellStart"/>
+      <w:r>
+        <w:t>дискорд</w:t>
+      </w:r>
+      <w:proofErr w:type="spellEnd"/>
+      <w:r>
+        <w:t xml:space="preserve">-бота с использованием </w:t>
+      </w:r>
+      <w:proofErr w:type="spellStart"/>
+      <w:r>
+        <w:t>Discord</w:t>
+      </w:r>
+      <w:proofErr w:type="spellEnd"/>
+      <w:r>
+        <w:t xml:space="preserve"> API и JSON файлов предоставляет возможность создания уникального и полезного инструмента для вашего сообщества </w:t>
+      </w:r>
+      <w:proofErr w:type="spellStart"/>
+      <w:r>
+        <w:t>Discord</w:t>
+      </w:r>
+      <w:proofErr w:type="spellEnd"/>
+      <w:r>
+        <w:t>, расширяя его функциональность, автоматизируя рутинные задачи и создавая более интерактивное и удобное взаимодействие для пользователей.</w:t>
       </w:r>
     </w:p>
     <w:p>
